--- a/Dataset new/Categorise.docx
+++ b/Dataset new/Categorise.docx
@@ -213,7 +213,885 @@
         <w:rPr>
           <w:rFonts w:ascii="Times New Roman" w:hAnsi="Times New Roman" w:cs="Times New Roman"/>
         </w:rPr>
-        <w:t xml:space="preserve">Topic 2: </w:t>
+        <w:t>Topic 2: Business</w:t>
+      </w:r>
+    </w:p>
+    <w:p>
+      <w:pPr>
+        <w:rPr>
+          <w:rFonts w:ascii="Times New Roman" w:hAnsi="Times New Roman" w:cs="Times New Roman"/>
+        </w:rPr>
+      </w:pPr>
+      <w:r>
+        <w:rPr>
+          <w:rFonts w:ascii="Times New Roman" w:hAnsi="Times New Roman" w:cs="Times New Roman"/>
+        </w:rPr>
+        <w:t>Topic 3: Business</w:t>
+      </w:r>
+    </w:p>
+    <w:p>
+      <w:pPr>
+        <w:rPr>
+          <w:rFonts w:ascii="Times New Roman" w:hAnsi="Times New Roman" w:cs="Times New Roman"/>
+        </w:rPr>
+      </w:pPr>
+      <w:r>
+        <w:rPr>
+          <w:rFonts w:ascii="Times New Roman" w:hAnsi="Times New Roman" w:cs="Times New Roman"/>
+        </w:rPr>
+        <w:t>Topic 4: Leisure</w:t>
+      </w:r>
+    </w:p>
+    <w:p>
+      <w:pPr>
+        <w:rPr>
+          <w:rFonts w:ascii="Times New Roman" w:hAnsi="Times New Roman" w:cs="Times New Roman"/>
+        </w:rPr>
+      </w:pPr>
+      <w:r>
+        <w:rPr>
+          <w:rFonts w:ascii="Times New Roman" w:hAnsi="Times New Roman" w:cs="Times New Roman"/>
+        </w:rPr>
+        <w:t>Topic 5: Business</w:t>
+      </w:r>
+    </w:p>
+    <w:p>
+      <w:pPr>
+        <w:rPr>
+          <w:rFonts w:ascii="Times New Roman" w:hAnsi="Times New Roman" w:cs="Times New Roman"/>
+        </w:rPr>
+      </w:pPr>
+      <w:r>
+        <w:rPr>
+          <w:rFonts w:ascii="Times New Roman" w:hAnsi="Times New Roman" w:cs="Times New Roman"/>
+        </w:rPr>
+        <w:t>Topic 6: Business</w:t>
+      </w:r>
+    </w:p>
+    <w:p>
+      <w:pPr>
+        <w:rPr>
+          <w:rFonts w:ascii="Times New Roman" w:hAnsi="Times New Roman" w:cs="Times New Roman"/>
+        </w:rPr>
+      </w:pPr>
+      <w:r>
+        <w:rPr>
+          <w:rFonts w:ascii="Times New Roman" w:hAnsi="Times New Roman" w:cs="Times New Roman"/>
+        </w:rPr>
+        <w:t>Topic 7: Leisure</w:t>
+      </w:r>
+    </w:p>
+    <w:p>
+      <w:pPr>
+        <w:rPr>
+          <w:rFonts w:ascii="Times New Roman" w:hAnsi="Times New Roman" w:cs="Times New Roman"/>
+        </w:rPr>
+      </w:pPr>
+      <w:r>
+        <w:rPr>
+          <w:rFonts w:ascii="Times New Roman" w:hAnsi="Times New Roman" w:cs="Times New Roman"/>
+        </w:rPr>
+        <w:t>Topic 8: Leisure</w:t>
+      </w:r>
+    </w:p>
+    <w:p>
+      <w:pPr>
+        <w:rPr>
+          <w:rFonts w:ascii="Times New Roman" w:hAnsi="Times New Roman" w:cs="Times New Roman"/>
+        </w:rPr>
+      </w:pPr>
+      <w:r>
+        <w:rPr>
+          <w:rFonts w:ascii="Times New Roman" w:hAnsi="Times New Roman" w:cs="Times New Roman"/>
+        </w:rPr>
+        <w:t>Topic 9: Leisure</w:t>
+      </w:r>
+    </w:p>
+    <w:p>
+      <w:pPr>
+        <w:rPr>
+          <w:rFonts w:ascii="Times New Roman" w:hAnsi="Times New Roman" w:cs="Times New Roman"/>
+        </w:rPr>
+      </w:pPr>
+    </w:p>
+    <w:p>
+      <w:pPr>
+        <w:rPr>
+          <w:rFonts w:ascii="Times New Roman" w:hAnsi="Times New Roman" w:cs="Times New Roman"/>
+        </w:rPr>
+      </w:pPr>
+    </w:p>
+    <w:p>
+      <w:pPr>
+        <w:rPr>
+          <w:rFonts w:ascii="Times New Roman" w:hAnsi="Times New Roman" w:cs="Times New Roman"/>
+        </w:rPr>
+      </w:pPr>
+    </w:p>
+    <w:p>
+      <w:pPr>
+        <w:rPr>
+          <w:rFonts w:ascii="Times New Roman" w:hAnsi="Times New Roman" w:cs="Times New Roman"/>
+        </w:rPr>
+      </w:pPr>
+    </w:p>
+    <w:p>
+      <w:pPr>
+        <w:rPr>
+          <w:rFonts w:ascii="Times New Roman" w:hAnsi="Times New Roman" w:cs="Times New Roman"/>
+        </w:rPr>
+      </w:pPr>
+    </w:p>
+    <w:p>
+      <w:pPr>
+        <w:rPr>
+          <w:rFonts w:ascii="Times New Roman" w:hAnsi="Times New Roman" w:cs="Times New Roman"/>
+        </w:rPr>
+      </w:pPr>
+    </w:p>
+    <w:p>
+      <w:pPr>
+        <w:rPr>
+          <w:rFonts w:ascii="Times New Roman" w:hAnsi="Times New Roman" w:cs="Times New Roman"/>
+        </w:rPr>
+      </w:pPr>
+    </w:p>
+    <w:p>
+      <w:pPr>
+        <w:rPr>
+          <w:rFonts w:ascii="Times New Roman" w:hAnsi="Times New Roman" w:cs="Times New Roman"/>
+        </w:rPr>
+      </w:pPr>
+      <w:r>
+        <w:rPr>
+          <w:rFonts w:ascii="Times New Roman" w:hAnsi="Times New Roman" w:cs="Times New Roman"/>
+        </w:rPr>
+        <w:lastRenderedPageBreak/>
+        <w:t>topic_2.txt</w:t>
+      </w:r>
+    </w:p>
+    <w:p>
+      <w:pPr>
+        <w:rPr>
+          <w:rFonts w:ascii="Times New Roman" w:hAnsi="Times New Roman" w:cs="Times New Roman"/>
+        </w:rPr>
+      </w:pPr>
+      <w:r>
+        <w:rPr>
+          <w:rFonts w:ascii="Times New Roman" w:hAnsi="Times New Roman" w:cs="Times New Roman"/>
+        </w:rPr>
+        <w:t>Topic 0</w:t>
+      </w:r>
+      <w:r>
+        <w:rPr>
+          <w:rFonts w:ascii="Times New Roman" w:hAnsi="Times New Roman" w:cs="Times New Roman"/>
+        </w:rPr>
+        <w:t>: Business</w:t>
+      </w:r>
+    </w:p>
+    <w:p>
+      <w:pPr>
+        <w:rPr>
+          <w:rFonts w:ascii="Times New Roman" w:hAnsi="Times New Roman" w:cs="Times New Roman"/>
+        </w:rPr>
+      </w:pPr>
+      <w:r>
+        <w:rPr>
+          <w:rFonts w:ascii="Times New Roman" w:hAnsi="Times New Roman" w:cs="Times New Roman"/>
+        </w:rPr>
+        <w:t>Topic 1: Business</w:t>
+      </w:r>
+    </w:p>
+    <w:p>
+      <w:pPr>
+        <w:rPr>
+          <w:rFonts w:ascii="Times New Roman" w:hAnsi="Times New Roman" w:cs="Times New Roman"/>
+        </w:rPr>
+      </w:pPr>
+      <w:r>
+        <w:rPr>
+          <w:rFonts w:ascii="Times New Roman" w:hAnsi="Times New Roman" w:cs="Times New Roman"/>
+        </w:rPr>
+        <w:t>Topic 2: Leisure</w:t>
+      </w:r>
+    </w:p>
+    <w:p>
+      <w:pPr>
+        <w:rPr>
+          <w:rFonts w:ascii="Times New Roman" w:hAnsi="Times New Roman" w:cs="Times New Roman"/>
+        </w:rPr>
+      </w:pPr>
+      <w:r>
+        <w:rPr>
+          <w:rFonts w:ascii="Times New Roman" w:hAnsi="Times New Roman" w:cs="Times New Roman"/>
+        </w:rPr>
+        <w:t>Topic 3: Leisure</w:t>
+      </w:r>
+    </w:p>
+    <w:p>
+      <w:pPr>
+        <w:rPr>
+          <w:rFonts w:ascii="Times New Roman" w:hAnsi="Times New Roman" w:cs="Times New Roman"/>
+        </w:rPr>
+      </w:pPr>
+      <w:r>
+        <w:rPr>
+          <w:rFonts w:ascii="Times New Roman" w:hAnsi="Times New Roman" w:cs="Times New Roman"/>
+        </w:rPr>
+        <w:t>Topic 4: Leisure</w:t>
+      </w:r>
+    </w:p>
+    <w:p>
+      <w:pPr>
+        <w:rPr>
+          <w:rFonts w:ascii="Times New Roman" w:hAnsi="Times New Roman" w:cs="Times New Roman"/>
+        </w:rPr>
+      </w:pPr>
+      <w:r>
+        <w:rPr>
+          <w:rFonts w:ascii="Times New Roman" w:hAnsi="Times New Roman" w:cs="Times New Roman"/>
+        </w:rPr>
+        <w:t>Topic 5: Business</w:t>
+      </w:r>
+    </w:p>
+    <w:p>
+      <w:pPr>
+        <w:rPr>
+          <w:rFonts w:ascii="Times New Roman" w:hAnsi="Times New Roman" w:cs="Times New Roman"/>
+        </w:rPr>
+      </w:pPr>
+      <w:r>
+        <w:rPr>
+          <w:rFonts w:ascii="Times New Roman" w:hAnsi="Times New Roman" w:cs="Times New Roman"/>
+        </w:rPr>
+        <w:t>Topic 6: Business</w:t>
+      </w:r>
+    </w:p>
+    <w:p>
+      <w:pPr>
+        <w:rPr>
+          <w:rFonts w:ascii="Times New Roman" w:hAnsi="Times New Roman" w:cs="Times New Roman"/>
+        </w:rPr>
+      </w:pPr>
+      <w:r>
+        <w:rPr>
+          <w:rFonts w:ascii="Times New Roman" w:hAnsi="Times New Roman" w:cs="Times New Roman"/>
+        </w:rPr>
+        <w:t>Topic 7: Leisure</w:t>
+      </w:r>
+    </w:p>
+    <w:p>
+      <w:pPr>
+        <w:rPr>
+          <w:rFonts w:ascii="Times New Roman" w:hAnsi="Times New Roman" w:cs="Times New Roman"/>
+        </w:rPr>
+      </w:pPr>
+      <w:r>
+        <w:rPr>
+          <w:rFonts w:ascii="Times New Roman" w:hAnsi="Times New Roman" w:cs="Times New Roman"/>
+        </w:rPr>
+        <w:t>Topic 8: Business</w:t>
+      </w:r>
+    </w:p>
+    <w:p>
+      <w:pPr>
+        <w:rPr>
+          <w:rFonts w:ascii="Times New Roman" w:hAnsi="Times New Roman" w:cs="Times New Roman"/>
+        </w:rPr>
+      </w:pPr>
+      <w:r>
+        <w:rPr>
+          <w:rFonts w:ascii="Times New Roman" w:hAnsi="Times New Roman" w:cs="Times New Roman"/>
+        </w:rPr>
+        <w:t>Topic 9: Business</w:t>
+      </w:r>
+    </w:p>
+    <w:p>
+      <w:pPr>
+        <w:rPr>
+          <w:rFonts w:ascii="Times New Roman" w:hAnsi="Times New Roman" w:cs="Times New Roman"/>
+        </w:rPr>
+      </w:pPr>
+    </w:p>
+    <w:p>
+      <w:pPr>
+        <w:rPr>
+          <w:rFonts w:ascii="Times New Roman" w:hAnsi="Times New Roman" w:cs="Times New Roman"/>
+        </w:rPr>
+      </w:pPr>
+      <w:r>
+        <w:rPr>
+          <w:rFonts w:ascii="Times New Roman" w:hAnsi="Times New Roman" w:cs="Times New Roman"/>
+        </w:rPr>
+        <w:t>topic_3.txt</w:t>
+      </w:r>
+    </w:p>
+    <w:p>
+      <w:pPr>
+        <w:rPr>
+          <w:rFonts w:ascii="Times New Roman" w:hAnsi="Times New Roman" w:cs="Times New Roman"/>
+        </w:rPr>
+      </w:pPr>
+      <w:r>
+        <w:rPr>
+          <w:rFonts w:ascii="Times New Roman" w:hAnsi="Times New Roman" w:cs="Times New Roman"/>
+        </w:rPr>
+        <w:t>Topic 0</w:t>
+      </w:r>
+      <w:r>
+        <w:rPr>
+          <w:rFonts w:ascii="Times New Roman" w:hAnsi="Times New Roman" w:cs="Times New Roman"/>
+        </w:rPr>
+        <w:t>: Leisure</w:t>
+      </w:r>
+    </w:p>
+    <w:p>
+      <w:pPr>
+        <w:rPr>
+          <w:rFonts w:ascii="Times New Roman" w:hAnsi="Times New Roman" w:cs="Times New Roman"/>
+        </w:rPr>
+      </w:pPr>
+      <w:r>
+        <w:rPr>
+          <w:rFonts w:ascii="Times New Roman" w:hAnsi="Times New Roman" w:cs="Times New Roman"/>
+        </w:rPr>
+        <w:t>Topic 1: Business</w:t>
+      </w:r>
+    </w:p>
+    <w:p>
+      <w:pPr>
+        <w:rPr>
+          <w:rFonts w:ascii="Times New Roman" w:hAnsi="Times New Roman" w:cs="Times New Roman"/>
+        </w:rPr>
+      </w:pPr>
+      <w:r>
+        <w:rPr>
+          <w:rFonts w:ascii="Times New Roman" w:hAnsi="Times New Roman" w:cs="Times New Roman"/>
+        </w:rPr>
+        <w:t>Topic 2: Leisure</w:t>
+      </w:r>
+    </w:p>
+    <w:p>
+      <w:pPr>
+        <w:rPr>
+          <w:rFonts w:ascii="Times New Roman" w:hAnsi="Times New Roman" w:cs="Times New Roman"/>
+        </w:rPr>
+      </w:pPr>
+      <w:r>
+        <w:rPr>
+          <w:rFonts w:ascii="Times New Roman" w:hAnsi="Times New Roman" w:cs="Times New Roman"/>
+        </w:rPr>
+        <w:t>Topic 3: Leisure</w:t>
+      </w:r>
+    </w:p>
+    <w:p>
+      <w:pPr>
+        <w:rPr>
+          <w:rFonts w:ascii="Times New Roman" w:hAnsi="Times New Roman" w:cs="Times New Roman"/>
+        </w:rPr>
+      </w:pPr>
+      <w:r>
+        <w:rPr>
+          <w:rFonts w:ascii="Times New Roman" w:hAnsi="Times New Roman" w:cs="Times New Roman"/>
+        </w:rPr>
+        <w:t>Topic 4: Leisure</w:t>
+      </w:r>
+    </w:p>
+    <w:p>
+      <w:pPr>
+        <w:rPr>
+          <w:rFonts w:ascii="Times New Roman" w:hAnsi="Times New Roman" w:cs="Times New Roman"/>
+        </w:rPr>
+      </w:pPr>
+      <w:r>
+        <w:rPr>
+          <w:rFonts w:ascii="Times New Roman" w:hAnsi="Times New Roman" w:cs="Times New Roman"/>
+        </w:rPr>
+        <w:t>Topic 5: Business</w:t>
+      </w:r>
+    </w:p>
+    <w:p>
+      <w:pPr>
+        <w:rPr>
+          <w:rFonts w:ascii="Times New Roman" w:hAnsi="Times New Roman" w:cs="Times New Roman"/>
+        </w:rPr>
+      </w:pPr>
+      <w:r>
+        <w:rPr>
+          <w:rFonts w:ascii="Times New Roman" w:hAnsi="Times New Roman" w:cs="Times New Roman"/>
+        </w:rPr>
+        <w:t>Topic 6: Leisure</w:t>
+      </w:r>
+    </w:p>
+    <w:p>
+      <w:pPr>
+        <w:rPr>
+          <w:rFonts w:ascii="Times New Roman" w:hAnsi="Times New Roman" w:cs="Times New Roman"/>
+        </w:rPr>
+      </w:pPr>
+      <w:r>
+        <w:rPr>
+          <w:rFonts w:ascii="Times New Roman" w:hAnsi="Times New Roman" w:cs="Times New Roman"/>
+        </w:rPr>
+        <w:t>Topic 7: Leisure</w:t>
+      </w:r>
+    </w:p>
+    <w:p>
+      <w:pPr>
+        <w:rPr>
+          <w:rFonts w:ascii="Times New Roman" w:hAnsi="Times New Roman" w:cs="Times New Roman"/>
+        </w:rPr>
+      </w:pPr>
+      <w:r>
+        <w:rPr>
+          <w:rFonts w:ascii="Times New Roman" w:hAnsi="Times New Roman" w:cs="Times New Roman"/>
+        </w:rPr>
+        <w:t>Topic 8: Business</w:t>
+      </w:r>
+    </w:p>
+    <w:p>
+      <w:pPr>
+        <w:rPr>
+          <w:rFonts w:ascii="Times New Roman" w:hAnsi="Times New Roman" w:cs="Times New Roman"/>
+        </w:rPr>
+      </w:pPr>
+      <w:r>
+        <w:rPr>
+          <w:rFonts w:ascii="Times New Roman" w:hAnsi="Times New Roman" w:cs="Times New Roman"/>
+        </w:rPr>
+        <w:t>Topic 9: Leisure</w:t>
+      </w:r>
+    </w:p>
+    <w:p>
+      <w:pPr>
+        <w:rPr>
+          <w:rFonts w:ascii="Times New Roman" w:hAnsi="Times New Roman" w:cs="Times New Roman"/>
+        </w:rPr>
+      </w:pPr>
+    </w:p>
+    <w:p>
+      <w:pPr>
+        <w:rPr>
+          <w:rFonts w:ascii="Times New Roman" w:hAnsi="Times New Roman" w:cs="Times New Roman"/>
+        </w:rPr>
+      </w:pPr>
+    </w:p>
+    <w:p>
+      <w:pPr>
+        <w:rPr>
+          <w:rFonts w:ascii="Times New Roman" w:hAnsi="Times New Roman" w:cs="Times New Roman"/>
+        </w:rPr>
+      </w:pPr>
+    </w:p>
+    <w:p>
+      <w:pPr>
+        <w:rPr>
+          <w:rFonts w:ascii="Times New Roman" w:hAnsi="Times New Roman" w:cs="Times New Roman"/>
+        </w:rPr>
+      </w:pPr>
+    </w:p>
+    <w:p>
+      <w:pPr>
+        <w:rPr>
+          <w:rFonts w:ascii="Times New Roman" w:hAnsi="Times New Roman" w:cs="Times New Roman"/>
+        </w:rPr>
+      </w:pPr>
+    </w:p>
+    <w:p>
+      <w:pPr>
+        <w:rPr>
+          <w:rFonts w:ascii="Times New Roman" w:hAnsi="Times New Roman" w:cs="Times New Roman"/>
+        </w:rPr>
+      </w:pPr>
+    </w:p>
+    <w:p>
+      <w:pPr>
+        <w:rPr>
+          <w:rFonts w:ascii="Times New Roman" w:hAnsi="Times New Roman" w:cs="Times New Roman"/>
+        </w:rPr>
+      </w:pPr>
+    </w:p>
+    <w:p>
+      <w:pPr>
+        <w:rPr>
+          <w:rFonts w:ascii="Times New Roman" w:hAnsi="Times New Roman" w:cs="Times New Roman"/>
+        </w:rPr>
+      </w:pPr>
+      <w:r>
+        <w:rPr>
+          <w:rFonts w:ascii="Times New Roman" w:hAnsi="Times New Roman" w:cs="Times New Roman"/>
+        </w:rPr>
+        <w:lastRenderedPageBreak/>
+        <w:t>topic_4.txt</w:t>
+      </w:r>
+    </w:p>
+    <w:p>
+      <w:pPr>
+        <w:rPr>
+          <w:rFonts w:ascii="Times New Roman" w:hAnsi="Times New Roman" w:cs="Times New Roman"/>
+        </w:rPr>
+      </w:pPr>
+      <w:r>
+        <w:rPr>
+          <w:rFonts w:ascii="Times New Roman" w:hAnsi="Times New Roman" w:cs="Times New Roman"/>
+        </w:rPr>
+        <w:t>Topic 0</w:t>
+      </w:r>
+      <w:r>
+        <w:rPr>
+          <w:rFonts w:ascii="Times New Roman" w:hAnsi="Times New Roman" w:cs="Times New Roman"/>
+        </w:rPr>
+        <w:t>: Leisure</w:t>
+      </w:r>
+    </w:p>
+    <w:p>
+      <w:pPr>
+        <w:rPr>
+          <w:rFonts w:ascii="Times New Roman" w:hAnsi="Times New Roman" w:cs="Times New Roman"/>
+        </w:rPr>
+      </w:pPr>
+      <w:r>
+        <w:rPr>
+          <w:rFonts w:ascii="Times New Roman" w:hAnsi="Times New Roman" w:cs="Times New Roman"/>
+        </w:rPr>
+        <w:t>Topic 1: Leisure</w:t>
+      </w:r>
+    </w:p>
+    <w:p>
+      <w:pPr>
+        <w:rPr>
+          <w:rFonts w:ascii="Times New Roman" w:hAnsi="Times New Roman" w:cs="Times New Roman"/>
+        </w:rPr>
+      </w:pPr>
+      <w:r>
+        <w:rPr>
+          <w:rFonts w:ascii="Times New Roman" w:hAnsi="Times New Roman" w:cs="Times New Roman"/>
+        </w:rPr>
+        <w:t>Topic 2: Business</w:t>
+      </w:r>
+    </w:p>
+    <w:p>
+      <w:pPr>
+        <w:rPr>
+          <w:rFonts w:ascii="Times New Roman" w:hAnsi="Times New Roman" w:cs="Times New Roman"/>
+        </w:rPr>
+      </w:pPr>
+      <w:r>
+        <w:rPr>
+          <w:rFonts w:ascii="Times New Roman" w:hAnsi="Times New Roman" w:cs="Times New Roman"/>
+        </w:rPr>
+        <w:t>Topic 3: Leisure</w:t>
+      </w:r>
+    </w:p>
+    <w:p>
+      <w:pPr>
+        <w:rPr>
+          <w:rFonts w:ascii="Times New Roman" w:hAnsi="Times New Roman" w:cs="Times New Roman"/>
+        </w:rPr>
+      </w:pPr>
+      <w:r>
+        <w:rPr>
+          <w:rFonts w:ascii="Times New Roman" w:hAnsi="Times New Roman" w:cs="Times New Roman"/>
+        </w:rPr>
+        <w:t>Topic 4: Leisure</w:t>
+      </w:r>
+    </w:p>
+    <w:p>
+      <w:pPr>
+        <w:rPr>
+          <w:rFonts w:ascii="Times New Roman" w:hAnsi="Times New Roman" w:cs="Times New Roman"/>
+        </w:rPr>
+      </w:pPr>
+      <w:r>
+        <w:rPr>
+          <w:rFonts w:ascii="Times New Roman" w:hAnsi="Times New Roman" w:cs="Times New Roman"/>
+        </w:rPr>
+        <w:t>Topic 5: Leisure</w:t>
+      </w:r>
+    </w:p>
+    <w:p>
+      <w:pPr>
+        <w:rPr>
+          <w:rFonts w:ascii="Times New Roman" w:hAnsi="Times New Roman" w:cs="Times New Roman"/>
+        </w:rPr>
+      </w:pPr>
+      <w:r>
+        <w:rPr>
+          <w:rFonts w:ascii="Times New Roman" w:hAnsi="Times New Roman" w:cs="Times New Roman"/>
+        </w:rPr>
+        <w:t>Topic 6: Business</w:t>
+      </w:r>
+    </w:p>
+    <w:p>
+      <w:pPr>
+        <w:rPr>
+          <w:rFonts w:ascii="Times New Roman" w:hAnsi="Times New Roman" w:cs="Times New Roman"/>
+        </w:rPr>
+      </w:pPr>
+      <w:r>
+        <w:rPr>
+          <w:rFonts w:ascii="Times New Roman" w:hAnsi="Times New Roman" w:cs="Times New Roman"/>
+        </w:rPr>
+        <w:t>Topic 7: Business</w:t>
+      </w:r>
+    </w:p>
+    <w:p>
+      <w:pPr>
+        <w:rPr>
+          <w:rFonts w:ascii="Times New Roman" w:hAnsi="Times New Roman" w:cs="Times New Roman"/>
+        </w:rPr>
+      </w:pPr>
+      <w:r>
+        <w:rPr>
+          <w:rFonts w:ascii="Times New Roman" w:hAnsi="Times New Roman" w:cs="Times New Roman"/>
+        </w:rPr>
+        <w:t>Topic 8: Business</w:t>
+      </w:r>
+    </w:p>
+    <w:p>
+      <w:pPr>
+        <w:rPr>
+          <w:rFonts w:ascii="Times New Roman" w:hAnsi="Times New Roman" w:cs="Times New Roman"/>
+        </w:rPr>
+      </w:pPr>
+      <w:r>
+        <w:rPr>
+          <w:rFonts w:ascii="Times New Roman" w:hAnsi="Times New Roman" w:cs="Times New Roman"/>
+        </w:rPr>
+        <w:t>Topic 9: Business</w:t>
+      </w:r>
+    </w:p>
+    <w:p>
+      <w:pPr>
+        <w:rPr>
+          <w:rFonts w:ascii="Times New Roman" w:hAnsi="Times New Roman" w:cs="Times New Roman"/>
+        </w:rPr>
+      </w:pPr>
+    </w:p>
+    <w:p>
+      <w:pPr>
+        <w:rPr>
+          <w:rFonts w:ascii="Times New Roman" w:hAnsi="Times New Roman" w:cs="Times New Roman"/>
+        </w:rPr>
+      </w:pPr>
+      <w:r>
+        <w:rPr>
+          <w:rFonts w:ascii="Times New Roman" w:hAnsi="Times New Roman" w:cs="Times New Roman"/>
+        </w:rPr>
+        <w:t>topic_</w:t>
+      </w:r>
+      <w:r>
+        <w:rPr>
+          <w:rFonts w:ascii="Times New Roman" w:hAnsi="Times New Roman" w:cs="Times New Roman"/>
+        </w:rPr>
+        <w:t>5</w:t>
+      </w:r>
+      <w:r>
+        <w:rPr>
+          <w:rFonts w:ascii="Times New Roman" w:hAnsi="Times New Roman" w:cs="Times New Roman"/>
+        </w:rPr>
+        <w:t>.txt</w:t>
+      </w:r>
+    </w:p>
+    <w:p>
+      <w:pPr>
+        <w:rPr>
+          <w:rFonts w:ascii="Times New Roman" w:hAnsi="Times New Roman" w:cs="Times New Roman"/>
+        </w:rPr>
+      </w:pPr>
+      <w:r>
+        <w:rPr>
+          <w:rFonts w:ascii="Times New Roman" w:hAnsi="Times New Roman" w:cs="Times New Roman"/>
+        </w:rPr>
+        <w:t>Topic 0</w:t>
+      </w:r>
+      <w:r>
+        <w:rPr>
+          <w:rFonts w:ascii="Times New Roman" w:hAnsi="Times New Roman" w:cs="Times New Roman"/>
+        </w:rPr>
+        <w:t>: Leisure</w:t>
+      </w:r>
+    </w:p>
+    <w:p>
+      <w:pPr>
+        <w:rPr>
+          <w:rFonts w:ascii="Times New Roman" w:hAnsi="Times New Roman" w:cs="Times New Roman"/>
+        </w:rPr>
+      </w:pPr>
+      <w:r>
+        <w:rPr>
+          <w:rFonts w:ascii="Times New Roman" w:hAnsi="Times New Roman" w:cs="Times New Roman"/>
+        </w:rPr>
+        <w:t>Topic 1: Leisure</w:t>
+      </w:r>
+    </w:p>
+    <w:p>
+      <w:pPr>
+        <w:rPr>
+          <w:rFonts w:ascii="Times New Roman" w:hAnsi="Times New Roman" w:cs="Times New Roman"/>
+        </w:rPr>
+      </w:pPr>
+      <w:r>
+        <w:rPr>
+          <w:rFonts w:ascii="Times New Roman" w:hAnsi="Times New Roman" w:cs="Times New Roman"/>
+        </w:rPr>
+        <w:t>Topic 2: Business</w:t>
+      </w:r>
+    </w:p>
+    <w:p>
+      <w:pPr>
+        <w:rPr>
+          <w:rFonts w:ascii="Times New Roman" w:hAnsi="Times New Roman" w:cs="Times New Roman"/>
+        </w:rPr>
+      </w:pPr>
+      <w:r>
+        <w:rPr>
+          <w:rFonts w:ascii="Times New Roman" w:hAnsi="Times New Roman" w:cs="Times New Roman"/>
+        </w:rPr>
+        <w:t>Topic 3: Leisure</w:t>
+      </w:r>
+    </w:p>
+    <w:p>
+      <w:pPr>
+        <w:rPr>
+          <w:rFonts w:ascii="Times New Roman" w:hAnsi="Times New Roman" w:cs="Times New Roman"/>
+        </w:rPr>
+      </w:pPr>
+      <w:r>
+        <w:rPr>
+          <w:rFonts w:ascii="Times New Roman" w:hAnsi="Times New Roman" w:cs="Times New Roman"/>
+        </w:rPr>
+        <w:t>Topic 4: Leisure</w:t>
+      </w:r>
+    </w:p>
+    <w:p>
+      <w:pPr>
+        <w:rPr>
+          <w:rFonts w:ascii="Times New Roman" w:hAnsi="Times New Roman" w:cs="Times New Roman"/>
+        </w:rPr>
+      </w:pPr>
+      <w:r>
+        <w:rPr>
+          <w:rFonts w:ascii="Times New Roman" w:hAnsi="Times New Roman" w:cs="Times New Roman"/>
+        </w:rPr>
+        <w:t>Topic 5: Leisure</w:t>
+      </w:r>
+    </w:p>
+    <w:p>
+      <w:pPr>
+        <w:rPr>
+          <w:rFonts w:ascii="Times New Roman" w:hAnsi="Times New Roman" w:cs="Times New Roman"/>
+        </w:rPr>
+      </w:pPr>
+      <w:r>
+        <w:rPr>
+          <w:rFonts w:ascii="Times New Roman" w:hAnsi="Times New Roman" w:cs="Times New Roman"/>
+        </w:rPr>
+        <w:t>Topic 6: Business</w:t>
+      </w:r>
+    </w:p>
+    <w:p>
+      <w:pPr>
+        <w:rPr>
+          <w:rFonts w:ascii="Times New Roman" w:hAnsi="Times New Roman" w:cs="Times New Roman"/>
+        </w:rPr>
+      </w:pPr>
+      <w:r>
+        <w:rPr>
+          <w:rFonts w:ascii="Times New Roman" w:hAnsi="Times New Roman" w:cs="Times New Roman"/>
+        </w:rPr>
+        <w:t>Topic 7: Leisure</w:t>
+      </w:r>
+    </w:p>
+    <w:p>
+      <w:pPr>
+        <w:rPr>
+          <w:rFonts w:ascii="Times New Roman" w:hAnsi="Times New Roman" w:cs="Times New Roman"/>
+        </w:rPr>
+      </w:pPr>
+      <w:r>
+        <w:rPr>
+          <w:rFonts w:ascii="Times New Roman" w:hAnsi="Times New Roman" w:cs="Times New Roman"/>
+        </w:rPr>
+        <w:t>Topic 8: Leisure</w:t>
+      </w:r>
+    </w:p>
+    <w:p>
+      <w:pPr>
+        <w:rPr>
+          <w:rFonts w:ascii="Times New Roman" w:hAnsi="Times New Roman" w:cs="Times New Roman"/>
+        </w:rPr>
+      </w:pPr>
+      <w:r>
+        <w:rPr>
+          <w:rFonts w:ascii="Times New Roman" w:hAnsi="Times New Roman" w:cs="Times New Roman"/>
+        </w:rPr>
+        <w:t>Topic 9: Leisure</w:t>
+      </w:r>
+    </w:p>
+    <w:p>
+      <w:pPr>
+        <w:rPr>
+          <w:rFonts w:ascii="Times New Roman" w:hAnsi="Times New Roman" w:cs="Times New Roman"/>
+        </w:rPr>
+      </w:pPr>
+    </w:p>
+    <w:p>
+      <w:pPr>
+        <w:rPr>
+          <w:rFonts w:ascii="Times New Roman" w:hAnsi="Times New Roman" w:cs="Times New Roman"/>
+        </w:rPr>
+      </w:pPr>
+    </w:p>
+    <w:p>
+      <w:pPr>
+        <w:rPr>
+          <w:rFonts w:ascii="Times New Roman" w:hAnsi="Times New Roman" w:cs="Times New Roman"/>
+        </w:rPr>
+      </w:pPr>
+      <w:r>
+        <w:rPr>
+          <w:rFonts w:ascii="Times New Roman" w:hAnsi="Times New Roman" w:cs="Times New Roman"/>
+        </w:rPr>
+        <w:t>t</w:t>
+      </w:r>
+      <w:r>
+        <w:rPr>
+          <w:rFonts w:ascii="Times New Roman" w:hAnsi="Times New Roman" w:cs="Times New Roman"/>
+        </w:rPr>
+        <w:t>opic2.txt</w:t>
+      </w:r>
+    </w:p>
+    <w:p>
+      <w:pPr>
+        <w:rPr>
+          <w:rFonts w:ascii="Times New Roman" w:hAnsi="Times New Roman" w:cs="Times New Roman"/>
+        </w:rPr>
+      </w:pPr>
+      <w:r>
+        <w:rPr>
+          <w:rFonts w:ascii="Times New Roman" w:hAnsi="Times New Roman" w:cs="Times New Roman"/>
+        </w:rPr>
+        <w:t>Topic 0</w:t>
+      </w:r>
+      <w:r>
+        <w:rPr>
+          <w:rFonts w:ascii="Times New Roman" w:hAnsi="Times New Roman" w:cs="Times New Roman"/>
+        </w:rPr>
+        <w:t>: Leisure</w:t>
+      </w:r>
+    </w:p>
+    <w:p>
+      <w:pPr>
+        <w:rPr>
+          <w:rFonts w:ascii="Times New Roman" w:hAnsi="Times New Roman" w:cs="Times New Roman"/>
+        </w:rPr>
+      </w:pPr>
+      <w:r>
+        <w:rPr>
+          <w:rFonts w:ascii="Times New Roman" w:hAnsi="Times New Roman" w:cs="Times New Roman"/>
+        </w:rPr>
+        <w:t xml:space="preserve">Topic 1: </w:t>
       </w:r>
       <w:r>
         <w:rPr>
@@ -228,6 +1106,300 @@
           <w:rFonts w:ascii="Times New Roman" w:hAnsi="Times New Roman" w:cs="Times New Roman"/>
         </w:rPr>
       </w:pPr>
+    </w:p>
+    <w:p>
+      <w:pPr>
+        <w:rPr>
+          <w:rFonts w:ascii="Times New Roman" w:hAnsi="Times New Roman" w:cs="Times New Roman"/>
+        </w:rPr>
+      </w:pPr>
+    </w:p>
+    <w:p>
+      <w:pPr>
+        <w:rPr>
+          <w:rFonts w:ascii="Times New Roman" w:hAnsi="Times New Roman" w:cs="Times New Roman"/>
+        </w:rPr>
+      </w:pPr>
+      <w:r>
+        <w:rPr>
+          <w:rFonts w:ascii="Times New Roman" w:hAnsi="Times New Roman" w:cs="Times New Roman"/>
+        </w:rPr>
+        <w:lastRenderedPageBreak/>
+        <w:t>topic2_1.txt</w:t>
+      </w:r>
+    </w:p>
+    <w:p>
+      <w:pPr>
+        <w:rPr>
+          <w:rFonts w:ascii="Times New Roman" w:hAnsi="Times New Roman" w:cs="Times New Roman"/>
+        </w:rPr>
+      </w:pPr>
+      <w:r>
+        <w:rPr>
+          <w:rFonts w:ascii="Times New Roman" w:hAnsi="Times New Roman" w:cs="Times New Roman"/>
+        </w:rPr>
+        <w:t>Topic 0</w:t>
+      </w:r>
+      <w:r>
+        <w:rPr>
+          <w:rFonts w:ascii="Times New Roman" w:hAnsi="Times New Roman" w:cs="Times New Roman"/>
+        </w:rPr>
+        <w:t>: Leisure</w:t>
+      </w:r>
+    </w:p>
+    <w:p>
+      <w:pPr>
+        <w:rPr>
+          <w:rFonts w:ascii="Times New Roman" w:hAnsi="Times New Roman" w:cs="Times New Roman"/>
+        </w:rPr>
+      </w:pPr>
+      <w:r>
+        <w:rPr>
+          <w:rFonts w:ascii="Times New Roman" w:hAnsi="Times New Roman" w:cs="Times New Roman"/>
+        </w:rPr>
+        <w:t>Topic 1: Business</w:t>
+      </w:r>
+    </w:p>
+    <w:p>
+      <w:pPr>
+        <w:rPr>
+          <w:rFonts w:ascii="Times New Roman" w:hAnsi="Times New Roman" w:cs="Times New Roman"/>
+        </w:rPr>
+      </w:pPr>
+    </w:p>
+    <w:p>
+      <w:pPr>
+        <w:rPr>
+          <w:rFonts w:ascii="Times New Roman" w:hAnsi="Times New Roman" w:cs="Times New Roman"/>
+        </w:rPr>
+      </w:pPr>
+      <w:r>
+        <w:rPr>
+          <w:rFonts w:ascii="Times New Roman" w:hAnsi="Times New Roman" w:cs="Times New Roman"/>
+        </w:rPr>
+        <w:t>topic2_2.txt</w:t>
+      </w:r>
+    </w:p>
+    <w:p>
+      <w:pPr>
+        <w:rPr>
+          <w:rFonts w:ascii="Times New Roman" w:hAnsi="Times New Roman" w:cs="Times New Roman"/>
+        </w:rPr>
+      </w:pPr>
+      <w:r>
+        <w:rPr>
+          <w:rFonts w:ascii="Times New Roman" w:hAnsi="Times New Roman" w:cs="Times New Roman"/>
+        </w:rPr>
+        <w:t>Topic 0</w:t>
+      </w:r>
+      <w:r>
+        <w:rPr>
+          <w:rFonts w:ascii="Times New Roman" w:hAnsi="Times New Roman" w:cs="Times New Roman"/>
+        </w:rPr>
+        <w:t>: Business</w:t>
+      </w:r>
+    </w:p>
+    <w:p>
+      <w:pPr>
+        <w:rPr>
+          <w:rFonts w:ascii="Times New Roman" w:hAnsi="Times New Roman" w:cs="Times New Roman"/>
+        </w:rPr>
+      </w:pPr>
+      <w:r>
+        <w:rPr>
+          <w:rFonts w:ascii="Times New Roman" w:hAnsi="Times New Roman" w:cs="Times New Roman"/>
+        </w:rPr>
+        <w:t>Topic 1: Business</w:t>
+      </w:r>
+    </w:p>
+    <w:p>
+      <w:pPr>
+        <w:rPr>
+          <w:rFonts w:ascii="Times New Roman" w:hAnsi="Times New Roman" w:cs="Times New Roman"/>
+        </w:rPr>
+      </w:pPr>
+    </w:p>
+    <w:p>
+      <w:pPr>
+        <w:rPr>
+          <w:rFonts w:ascii="Times New Roman" w:hAnsi="Times New Roman" w:cs="Times New Roman"/>
+        </w:rPr>
+      </w:pPr>
+      <w:r>
+        <w:rPr>
+          <w:rFonts w:ascii="Times New Roman" w:hAnsi="Times New Roman" w:cs="Times New Roman"/>
+        </w:rPr>
+        <w:t>topic2_3.txt</w:t>
+      </w:r>
+    </w:p>
+    <w:p>
+      <w:pPr>
+        <w:rPr>
+          <w:rFonts w:ascii="Times New Roman" w:hAnsi="Times New Roman" w:cs="Times New Roman"/>
+        </w:rPr>
+      </w:pPr>
+      <w:r>
+        <w:rPr>
+          <w:rFonts w:ascii="Times New Roman" w:hAnsi="Times New Roman" w:cs="Times New Roman"/>
+        </w:rPr>
+        <w:t>Topic 0</w:t>
+      </w:r>
+      <w:r>
+        <w:rPr>
+          <w:rFonts w:ascii="Times New Roman" w:hAnsi="Times New Roman" w:cs="Times New Roman"/>
+        </w:rPr>
+        <w:t>: Business</w:t>
+      </w:r>
+    </w:p>
+    <w:p>
+      <w:pPr>
+        <w:rPr>
+          <w:rFonts w:ascii="Times New Roman" w:hAnsi="Times New Roman" w:cs="Times New Roman"/>
+        </w:rPr>
+      </w:pPr>
+      <w:r>
+        <w:rPr>
+          <w:rFonts w:ascii="Times New Roman" w:hAnsi="Times New Roman" w:cs="Times New Roman"/>
+        </w:rPr>
+        <w:t xml:space="preserve">Topic 1: </w:t>
+      </w:r>
+      <w:r>
+        <w:rPr>
+          <w:rFonts w:ascii="Times New Roman" w:hAnsi="Times New Roman" w:cs="Times New Roman"/>
+        </w:rPr>
+        <w:t>Leisure</w:t>
+      </w:r>
+    </w:p>
+    <w:p>
+      <w:pPr>
+        <w:rPr>
+          <w:rFonts w:ascii="Times New Roman" w:hAnsi="Times New Roman" w:cs="Times New Roman"/>
+        </w:rPr>
+      </w:pPr>
+    </w:p>
+    <w:p>
+      <w:pPr>
+        <w:rPr>
+          <w:rFonts w:ascii="Times New Roman" w:hAnsi="Times New Roman" w:cs="Times New Roman"/>
+        </w:rPr>
+      </w:pPr>
+      <w:r>
+        <w:rPr>
+          <w:rFonts w:ascii="Times New Roman" w:hAnsi="Times New Roman" w:cs="Times New Roman"/>
+        </w:rPr>
+        <w:t>topic2_4.txt</w:t>
+      </w:r>
+    </w:p>
+    <w:p>
+      <w:pPr>
+        <w:rPr>
+          <w:rFonts w:ascii="Times New Roman" w:hAnsi="Times New Roman" w:cs="Times New Roman"/>
+        </w:rPr>
+      </w:pPr>
+      <w:r>
+        <w:rPr>
+          <w:rFonts w:ascii="Times New Roman" w:hAnsi="Times New Roman" w:cs="Times New Roman"/>
+        </w:rPr>
+        <w:t>Topic 0</w:t>
+      </w:r>
+      <w:r>
+        <w:rPr>
+          <w:rFonts w:ascii="Times New Roman" w:hAnsi="Times New Roman" w:cs="Times New Roman"/>
+        </w:rPr>
+        <w:t>: Business</w:t>
+      </w:r>
+    </w:p>
+    <w:p>
+      <w:pPr>
+        <w:rPr>
+          <w:rFonts w:ascii="Times New Roman" w:hAnsi="Times New Roman" w:cs="Times New Roman"/>
+        </w:rPr>
+      </w:pPr>
+      <w:r>
+        <w:rPr>
+          <w:rFonts w:ascii="Times New Roman" w:hAnsi="Times New Roman" w:cs="Times New Roman"/>
+        </w:rPr>
+        <w:t>Topic 1: Leisure</w:t>
+      </w:r>
+    </w:p>
+    <w:p>
+      <w:pPr>
+        <w:rPr>
+          <w:rFonts w:ascii="Times New Roman" w:hAnsi="Times New Roman" w:cs="Times New Roman"/>
+        </w:rPr>
+      </w:pPr>
+    </w:p>
+    <w:p>
+      <w:pPr>
+        <w:rPr>
+          <w:rFonts w:ascii="Times New Roman" w:hAnsi="Times New Roman" w:cs="Times New Roman"/>
+        </w:rPr>
+      </w:pPr>
+    </w:p>
+    <w:p>
+      <w:pPr>
+        <w:rPr>
+          <w:rFonts w:ascii="Times New Roman" w:hAnsi="Times New Roman" w:cs="Times New Roman"/>
+        </w:rPr>
+      </w:pPr>
+      <w:r>
+        <w:rPr>
+          <w:rFonts w:ascii="Times New Roman" w:hAnsi="Times New Roman" w:cs="Times New Roman"/>
+        </w:rPr>
+        <w:t>topic_Pos.txt</w:t>
+      </w:r>
+    </w:p>
+    <w:p>
+      <w:pPr>
+        <w:rPr>
+          <w:rFonts w:ascii="Times New Roman" w:hAnsi="Times New Roman" w:cs="Times New Roman"/>
+        </w:rPr>
+      </w:pPr>
+      <w:r>
+        <w:rPr>
+          <w:rFonts w:ascii="Times New Roman" w:hAnsi="Times New Roman" w:cs="Times New Roman"/>
+        </w:rPr>
+        <w:t>Topic 0</w:t>
+      </w:r>
+      <w:r>
+        <w:rPr>
+          <w:rFonts w:ascii="Times New Roman" w:hAnsi="Times New Roman" w:cs="Times New Roman"/>
+        </w:rPr>
+        <w:t>: Leisure</w:t>
+      </w:r>
+    </w:p>
+    <w:p>
+      <w:pPr>
+        <w:rPr>
+          <w:rFonts w:ascii="Times New Roman" w:hAnsi="Times New Roman" w:cs="Times New Roman"/>
+        </w:rPr>
+      </w:pPr>
+      <w:r>
+        <w:rPr>
+          <w:rFonts w:ascii="Times New Roman" w:hAnsi="Times New Roman" w:cs="Times New Roman"/>
+        </w:rPr>
+        <w:t>Topic 1: Business</w:t>
+      </w:r>
+    </w:p>
+    <w:p>
+      <w:pPr>
+        <w:rPr>
+          <w:rFonts w:ascii="Times New Roman" w:hAnsi="Times New Roman" w:cs="Times New Roman"/>
+        </w:rPr>
+      </w:pPr>
+      <w:r>
+        <w:rPr>
+          <w:rFonts w:ascii="Times New Roman" w:hAnsi="Times New Roman" w:cs="Times New Roman"/>
+        </w:rPr>
+        <w:t>Topic 2: Leisure</w:t>
+      </w:r>
+    </w:p>
+    <w:p>
+      <w:pPr>
+        <w:rPr>
+          <w:rFonts w:ascii="Times New Roman" w:hAnsi="Times New Roman" w:cs="Times New Roman"/>
+        </w:rPr>
+      </w:pPr>
       <w:r>
         <w:rPr>
           <w:rFonts w:ascii="Times New Roman" w:hAnsi="Times New Roman" w:cs="Times New Roman"/>
@@ -245,6 +1417,188 @@
         <w:rPr>
           <w:rFonts w:ascii="Times New Roman" w:hAnsi="Times New Roman" w:cs="Times New Roman"/>
         </w:rPr>
+        <w:t>Topic 4: Business</w:t>
+      </w:r>
+    </w:p>
+    <w:p>
+      <w:pPr>
+        <w:rPr>
+          <w:rFonts w:ascii="Times New Roman" w:hAnsi="Times New Roman" w:cs="Times New Roman"/>
+        </w:rPr>
+      </w:pPr>
+      <w:r>
+        <w:rPr>
+          <w:rFonts w:ascii="Times New Roman" w:hAnsi="Times New Roman" w:cs="Times New Roman"/>
+        </w:rPr>
+        <w:t>Topic 5: Leisure</w:t>
+      </w:r>
+    </w:p>
+    <w:p>
+      <w:pPr>
+        <w:rPr>
+          <w:rFonts w:ascii="Times New Roman" w:hAnsi="Times New Roman" w:cs="Times New Roman"/>
+        </w:rPr>
+      </w:pPr>
+      <w:r>
+        <w:rPr>
+          <w:rFonts w:ascii="Times New Roman" w:hAnsi="Times New Roman" w:cs="Times New Roman"/>
+        </w:rPr>
+        <w:t>Topic 6: Leisure</w:t>
+      </w:r>
+    </w:p>
+    <w:p>
+      <w:pPr>
+        <w:rPr>
+          <w:rFonts w:ascii="Times New Roman" w:hAnsi="Times New Roman" w:cs="Times New Roman"/>
+        </w:rPr>
+      </w:pPr>
+      <w:r>
+        <w:rPr>
+          <w:rFonts w:ascii="Times New Roman" w:hAnsi="Times New Roman" w:cs="Times New Roman"/>
+        </w:rPr>
+        <w:t>Topic 7: Leisure</w:t>
+      </w:r>
+    </w:p>
+    <w:p>
+      <w:pPr>
+        <w:rPr>
+          <w:rFonts w:ascii="Times New Roman" w:hAnsi="Times New Roman" w:cs="Times New Roman"/>
+        </w:rPr>
+      </w:pPr>
+      <w:r>
+        <w:rPr>
+          <w:rFonts w:ascii="Times New Roman" w:hAnsi="Times New Roman" w:cs="Times New Roman"/>
+        </w:rPr>
+        <w:t>Topic 8: Business</w:t>
+      </w:r>
+    </w:p>
+    <w:p>
+      <w:pPr>
+        <w:rPr>
+          <w:rFonts w:ascii="Times New Roman" w:hAnsi="Times New Roman" w:cs="Times New Roman"/>
+        </w:rPr>
+      </w:pPr>
+      <w:r>
+        <w:rPr>
+          <w:rFonts w:ascii="Times New Roman" w:hAnsi="Times New Roman" w:cs="Times New Roman"/>
+        </w:rPr>
+        <w:t>Topic 9: Leisure</w:t>
+      </w:r>
+    </w:p>
+    <w:p>
+      <w:pPr>
+        <w:rPr>
+          <w:rFonts w:ascii="Times New Roman" w:hAnsi="Times New Roman" w:cs="Times New Roman"/>
+        </w:rPr>
+      </w:pPr>
+    </w:p>
+    <w:p>
+      <w:pPr>
+        <w:rPr>
+          <w:rFonts w:ascii="Times New Roman" w:hAnsi="Times New Roman" w:cs="Times New Roman"/>
+        </w:rPr>
+      </w:pPr>
+    </w:p>
+    <w:p>
+      <w:pPr>
+        <w:rPr>
+          <w:rFonts w:ascii="Times New Roman" w:hAnsi="Times New Roman" w:cs="Times New Roman"/>
+        </w:rPr>
+      </w:pPr>
+      <w:r>
+        <w:rPr>
+          <w:rFonts w:ascii="Times New Roman" w:hAnsi="Times New Roman" w:cs="Times New Roman"/>
+        </w:rPr>
+        <w:lastRenderedPageBreak/>
+        <w:t>topic_Pos</w:t>
+      </w:r>
+      <w:r>
+        <w:rPr>
+          <w:rFonts w:ascii="Times New Roman" w:hAnsi="Times New Roman" w:cs="Times New Roman"/>
+        </w:rPr>
+        <w:t>_1</w:t>
+      </w:r>
+      <w:r>
+        <w:rPr>
+          <w:rFonts w:ascii="Times New Roman" w:hAnsi="Times New Roman" w:cs="Times New Roman"/>
+        </w:rPr>
+        <w:t>.txt</w:t>
+      </w:r>
+    </w:p>
+    <w:p>
+      <w:pPr>
+        <w:rPr>
+          <w:rFonts w:ascii="Times New Roman" w:hAnsi="Times New Roman" w:cs="Times New Roman"/>
+        </w:rPr>
+      </w:pPr>
+      <w:r>
+        <w:rPr>
+          <w:rFonts w:ascii="Times New Roman" w:hAnsi="Times New Roman" w:cs="Times New Roman"/>
+        </w:rPr>
+        <w:t>Topic 0</w:t>
+      </w:r>
+      <w:r>
+        <w:rPr>
+          <w:rFonts w:ascii="Times New Roman" w:hAnsi="Times New Roman" w:cs="Times New Roman"/>
+        </w:rPr>
+        <w:t xml:space="preserve">: </w:t>
+      </w:r>
+    </w:p>
+    <w:p>
+      <w:pPr>
+        <w:rPr>
+          <w:rFonts w:ascii="Times New Roman" w:hAnsi="Times New Roman" w:cs="Times New Roman"/>
+        </w:rPr>
+      </w:pPr>
+      <w:r>
+        <w:rPr>
+          <w:rFonts w:ascii="Times New Roman" w:hAnsi="Times New Roman" w:cs="Times New Roman"/>
+        </w:rPr>
+        <w:t xml:space="preserve">Topic 1: </w:t>
+      </w:r>
+      <w:r>
+        <w:rPr>
+          <w:rFonts w:ascii="Times New Roman" w:hAnsi="Times New Roman" w:cs="Times New Roman"/>
+        </w:rPr>
+        <w:t>Leisure</w:t>
+      </w:r>
+    </w:p>
+    <w:p>
+      <w:pPr>
+        <w:rPr>
+          <w:rFonts w:ascii="Times New Roman" w:hAnsi="Times New Roman" w:cs="Times New Roman"/>
+        </w:rPr>
+      </w:pPr>
+      <w:r>
+        <w:rPr>
+          <w:rFonts w:ascii="Times New Roman" w:hAnsi="Times New Roman" w:cs="Times New Roman"/>
+        </w:rPr>
+        <w:t>Topic 2: Leisure</w:t>
+      </w:r>
+    </w:p>
+    <w:p>
+      <w:pPr>
+        <w:rPr>
+          <w:rFonts w:ascii="Times New Roman" w:hAnsi="Times New Roman" w:cs="Times New Roman"/>
+        </w:rPr>
+      </w:pPr>
+      <w:r>
+        <w:rPr>
+          <w:rFonts w:ascii="Times New Roman" w:hAnsi="Times New Roman" w:cs="Times New Roman"/>
+        </w:rPr>
+        <w:t>Topic 3: Business</w:t>
+      </w:r>
+    </w:p>
+    <w:p>
+      <w:pPr>
+        <w:rPr>
+          <w:rFonts w:ascii="Times New Roman" w:hAnsi="Times New Roman" w:cs="Times New Roman"/>
+        </w:rPr>
+      </w:pPr>
+      <w:r>
+        <w:rPr>
+          <w:rFonts w:ascii="Times New Roman" w:hAnsi="Times New Roman" w:cs="Times New Roman"/>
+        </w:rPr>
         <w:t xml:space="preserve">Topic 4: </w:t>
       </w:r>
       <w:r>
@@ -264,20 +1618,459 @@
         <w:rPr>
           <w:rFonts w:ascii="Times New Roman" w:hAnsi="Times New Roman" w:cs="Times New Roman"/>
         </w:rPr>
-        <w:t>Topic 5: Business</w:t>
-      </w:r>
-    </w:p>
-    <w:p>
-      <w:pPr>
-        <w:rPr>
-          <w:rFonts w:ascii="Times New Roman" w:hAnsi="Times New Roman" w:cs="Times New Roman"/>
-        </w:rPr>
-      </w:pPr>
-      <w:r>
-        <w:rPr>
-          <w:rFonts w:ascii="Times New Roman" w:hAnsi="Times New Roman" w:cs="Times New Roman"/>
-        </w:rPr>
-        <w:t>Topic 6: Business</w:t>
+        <w:t xml:space="preserve">Topic 5: </w:t>
+      </w:r>
+      <w:r>
+        <w:rPr>
+          <w:rFonts w:ascii="Times New Roman" w:hAnsi="Times New Roman" w:cs="Times New Roman"/>
+        </w:rPr>
+        <w:t>Business</w:t>
+      </w:r>
+    </w:p>
+    <w:p>
+      <w:pPr>
+        <w:rPr>
+          <w:rFonts w:ascii="Times New Roman" w:hAnsi="Times New Roman" w:cs="Times New Roman"/>
+        </w:rPr>
+      </w:pPr>
+      <w:r>
+        <w:rPr>
+          <w:rFonts w:ascii="Times New Roman" w:hAnsi="Times New Roman" w:cs="Times New Roman"/>
+        </w:rPr>
+        <w:t>Topic 6: Leisure</w:t>
+      </w:r>
+    </w:p>
+    <w:p>
+      <w:pPr>
+        <w:rPr>
+          <w:rFonts w:ascii="Times New Roman" w:hAnsi="Times New Roman" w:cs="Times New Roman"/>
+        </w:rPr>
+      </w:pPr>
+      <w:r>
+        <w:rPr>
+          <w:rFonts w:ascii="Times New Roman" w:hAnsi="Times New Roman" w:cs="Times New Roman"/>
+        </w:rPr>
+        <w:t xml:space="preserve">Topic 7: </w:t>
+      </w:r>
+      <w:r>
+        <w:rPr>
+          <w:rFonts w:ascii="Times New Roman" w:hAnsi="Times New Roman" w:cs="Times New Roman"/>
+        </w:rPr>
+        <w:t>Business</w:t>
+      </w:r>
+    </w:p>
+    <w:p>
+      <w:pPr>
+        <w:rPr>
+          <w:rFonts w:ascii="Times New Roman" w:hAnsi="Times New Roman" w:cs="Times New Roman"/>
+        </w:rPr>
+      </w:pPr>
+      <w:r>
+        <w:rPr>
+          <w:rFonts w:ascii="Times New Roman" w:hAnsi="Times New Roman" w:cs="Times New Roman"/>
+        </w:rPr>
+        <w:t xml:space="preserve">Topic 8: </w:t>
+      </w:r>
+      <w:r>
+        <w:rPr>
+          <w:rFonts w:ascii="Times New Roman" w:hAnsi="Times New Roman" w:cs="Times New Roman"/>
+        </w:rPr>
+        <w:t>Leisure</w:t>
+      </w:r>
+    </w:p>
+    <w:p>
+      <w:pPr>
+        <w:rPr>
+          <w:rFonts w:ascii="Times New Roman" w:hAnsi="Times New Roman" w:cs="Times New Roman"/>
+        </w:rPr>
+      </w:pPr>
+      <w:r>
+        <w:rPr>
+          <w:rFonts w:ascii="Times New Roman" w:hAnsi="Times New Roman" w:cs="Times New Roman"/>
+        </w:rPr>
+        <w:t xml:space="preserve">Topic 9: </w:t>
+      </w:r>
+    </w:p>
+    <w:p>
+      <w:pPr>
+        <w:rPr>
+          <w:rFonts w:ascii="Times New Roman" w:hAnsi="Times New Roman" w:cs="Times New Roman"/>
+        </w:rPr>
+      </w:pPr>
+    </w:p>
+    <w:p>
+      <w:pPr>
+        <w:rPr>
+          <w:rFonts w:ascii="Times New Roman" w:hAnsi="Times New Roman" w:cs="Times New Roman"/>
+        </w:rPr>
+      </w:pPr>
+      <w:r>
+        <w:rPr>
+          <w:rFonts w:ascii="Times New Roman" w:hAnsi="Times New Roman" w:cs="Times New Roman"/>
+        </w:rPr>
+        <w:t>topic_Pos_</w:t>
+      </w:r>
+      <w:r>
+        <w:rPr>
+          <w:rFonts w:ascii="Times New Roman" w:hAnsi="Times New Roman" w:cs="Times New Roman"/>
+        </w:rPr>
+        <w:t>2</w:t>
+      </w:r>
+      <w:r>
+        <w:rPr>
+          <w:rFonts w:ascii="Times New Roman" w:hAnsi="Times New Roman" w:cs="Times New Roman"/>
+        </w:rPr>
+        <w:t>.txt</w:t>
+      </w:r>
+    </w:p>
+    <w:p>
+      <w:pPr>
+        <w:rPr>
+          <w:rFonts w:ascii="Times New Roman" w:hAnsi="Times New Roman" w:cs="Times New Roman"/>
+        </w:rPr>
+      </w:pPr>
+      <w:r>
+        <w:rPr>
+          <w:rFonts w:ascii="Times New Roman" w:hAnsi="Times New Roman" w:cs="Times New Roman"/>
+        </w:rPr>
+        <w:t>Topic 0</w:t>
+      </w:r>
+      <w:r>
+        <w:rPr>
+          <w:rFonts w:ascii="Times New Roman" w:hAnsi="Times New Roman" w:cs="Times New Roman"/>
+        </w:rPr>
+        <w:t xml:space="preserve">: </w:t>
+      </w:r>
+      <w:r>
+        <w:rPr>
+          <w:rFonts w:ascii="Times New Roman" w:hAnsi="Times New Roman" w:cs="Times New Roman"/>
+        </w:rPr>
+        <w:t>Business</w:t>
+      </w:r>
+    </w:p>
+    <w:p>
+      <w:pPr>
+        <w:rPr>
+          <w:rFonts w:ascii="Times New Roman" w:hAnsi="Times New Roman" w:cs="Times New Roman"/>
+        </w:rPr>
+      </w:pPr>
+      <w:r>
+        <w:rPr>
+          <w:rFonts w:ascii="Times New Roman" w:hAnsi="Times New Roman" w:cs="Times New Roman"/>
+        </w:rPr>
+        <w:t>Topic 1: Leisure</w:t>
+      </w:r>
+    </w:p>
+    <w:p>
+      <w:pPr>
+        <w:rPr>
+          <w:rFonts w:ascii="Times New Roman" w:hAnsi="Times New Roman" w:cs="Times New Roman"/>
+        </w:rPr>
+      </w:pPr>
+      <w:r>
+        <w:rPr>
+          <w:rFonts w:ascii="Times New Roman" w:hAnsi="Times New Roman" w:cs="Times New Roman"/>
+        </w:rPr>
+        <w:t>Topic 2: Leisure</w:t>
+      </w:r>
+    </w:p>
+    <w:p>
+      <w:pPr>
+        <w:rPr>
+          <w:rFonts w:ascii="Times New Roman" w:hAnsi="Times New Roman" w:cs="Times New Roman"/>
+        </w:rPr>
+      </w:pPr>
+      <w:r>
+        <w:rPr>
+          <w:rFonts w:ascii="Times New Roman" w:hAnsi="Times New Roman" w:cs="Times New Roman"/>
+        </w:rPr>
+        <w:t xml:space="preserve">Topic 3: </w:t>
+      </w:r>
+      <w:r>
+        <w:rPr>
+          <w:rFonts w:ascii="Times New Roman" w:hAnsi="Times New Roman" w:cs="Times New Roman"/>
+        </w:rPr>
+        <w:t>Leisure</w:t>
+      </w:r>
+    </w:p>
+    <w:p>
+      <w:pPr>
+        <w:rPr>
+          <w:rFonts w:ascii="Times New Roman" w:hAnsi="Times New Roman" w:cs="Times New Roman"/>
+        </w:rPr>
+      </w:pPr>
+      <w:r>
+        <w:rPr>
+          <w:rFonts w:ascii="Times New Roman" w:hAnsi="Times New Roman" w:cs="Times New Roman"/>
+        </w:rPr>
+        <w:t>Topic 4: Leisure</w:t>
+      </w:r>
+    </w:p>
+    <w:p>
+      <w:pPr>
+        <w:rPr>
+          <w:rFonts w:ascii="Times New Roman" w:hAnsi="Times New Roman" w:cs="Times New Roman"/>
+        </w:rPr>
+      </w:pPr>
+      <w:r>
+        <w:rPr>
+          <w:rFonts w:ascii="Times New Roman" w:hAnsi="Times New Roman" w:cs="Times New Roman"/>
+        </w:rPr>
+        <w:t xml:space="preserve">Topic 5: </w:t>
+      </w:r>
+      <w:r>
+        <w:rPr>
+          <w:rFonts w:ascii="Times New Roman" w:hAnsi="Times New Roman" w:cs="Times New Roman"/>
+        </w:rPr>
+        <w:t>Leisure</w:t>
+      </w:r>
+    </w:p>
+    <w:p>
+      <w:pPr>
+        <w:rPr>
+          <w:rFonts w:ascii="Times New Roman" w:hAnsi="Times New Roman" w:cs="Times New Roman"/>
+        </w:rPr>
+      </w:pPr>
+      <w:r>
+        <w:rPr>
+          <w:rFonts w:ascii="Times New Roman" w:hAnsi="Times New Roman" w:cs="Times New Roman"/>
+        </w:rPr>
+        <w:t>Topic 6: Leisure</w:t>
+      </w:r>
+    </w:p>
+    <w:p>
+      <w:pPr>
+        <w:rPr>
+          <w:rFonts w:ascii="Times New Roman" w:hAnsi="Times New Roman" w:cs="Times New Roman"/>
+        </w:rPr>
+      </w:pPr>
+      <w:r>
+        <w:rPr>
+          <w:rFonts w:ascii="Times New Roman" w:hAnsi="Times New Roman" w:cs="Times New Roman"/>
+        </w:rPr>
+        <w:t xml:space="preserve">Topic 7: </w:t>
+      </w:r>
+      <w:r>
+        <w:rPr>
+          <w:rFonts w:ascii="Times New Roman" w:hAnsi="Times New Roman" w:cs="Times New Roman"/>
+        </w:rPr>
+        <w:t>Leisure</w:t>
+      </w:r>
+    </w:p>
+    <w:p>
+      <w:pPr>
+        <w:rPr>
+          <w:rFonts w:ascii="Times New Roman" w:hAnsi="Times New Roman" w:cs="Times New Roman"/>
+        </w:rPr>
+      </w:pPr>
+      <w:r>
+        <w:rPr>
+          <w:rFonts w:ascii="Times New Roman" w:hAnsi="Times New Roman" w:cs="Times New Roman"/>
+        </w:rPr>
+        <w:t xml:space="preserve">Topic 8: </w:t>
+      </w:r>
+      <w:r>
+        <w:rPr>
+          <w:rFonts w:ascii="Times New Roman" w:hAnsi="Times New Roman" w:cs="Times New Roman"/>
+        </w:rPr>
+        <w:t>Business</w:t>
+      </w:r>
+    </w:p>
+    <w:p>
+      <w:pPr>
+        <w:rPr>
+          <w:rFonts w:ascii="Times New Roman" w:hAnsi="Times New Roman" w:cs="Times New Roman"/>
+        </w:rPr>
+      </w:pPr>
+      <w:r>
+        <w:rPr>
+          <w:rFonts w:ascii="Times New Roman" w:hAnsi="Times New Roman" w:cs="Times New Roman"/>
+        </w:rPr>
+        <w:t xml:space="preserve">Topic 9: </w:t>
+      </w:r>
+      <w:r>
+        <w:rPr>
+          <w:rFonts w:ascii="Times New Roman" w:hAnsi="Times New Roman" w:cs="Times New Roman"/>
+        </w:rPr>
+        <w:t>Business</w:t>
+      </w:r>
+    </w:p>
+    <w:p>
+      <w:pPr>
+        <w:rPr>
+          <w:rFonts w:ascii="Times New Roman" w:hAnsi="Times New Roman" w:cs="Times New Roman"/>
+        </w:rPr>
+      </w:pPr>
+    </w:p>
+    <w:p>
+      <w:pPr>
+        <w:rPr>
+          <w:rFonts w:ascii="Times New Roman" w:hAnsi="Times New Roman" w:cs="Times New Roman"/>
+        </w:rPr>
+      </w:pPr>
+    </w:p>
+    <w:p>
+      <w:pPr>
+        <w:rPr>
+          <w:rFonts w:ascii="Times New Roman" w:hAnsi="Times New Roman" w:cs="Times New Roman"/>
+        </w:rPr>
+      </w:pPr>
+    </w:p>
+    <w:p>
+      <w:pPr>
+        <w:rPr>
+          <w:rFonts w:ascii="Times New Roman" w:hAnsi="Times New Roman" w:cs="Times New Roman"/>
+        </w:rPr>
+      </w:pPr>
+    </w:p>
+    <w:p>
+      <w:pPr>
+        <w:rPr>
+          <w:rFonts w:ascii="Times New Roman" w:hAnsi="Times New Roman" w:cs="Times New Roman"/>
+        </w:rPr>
+      </w:pPr>
+    </w:p>
+    <w:p>
+      <w:pPr>
+        <w:rPr>
+          <w:rFonts w:ascii="Times New Roman" w:hAnsi="Times New Roman" w:cs="Times New Roman"/>
+        </w:rPr>
+      </w:pPr>
+    </w:p>
+    <w:p>
+      <w:pPr>
+        <w:rPr>
+          <w:rFonts w:ascii="Times New Roman" w:hAnsi="Times New Roman" w:cs="Times New Roman"/>
+        </w:rPr>
+      </w:pPr>
+    </w:p>
+    <w:p>
+      <w:pPr>
+        <w:rPr>
+          <w:rFonts w:ascii="Times New Roman" w:hAnsi="Times New Roman" w:cs="Times New Roman"/>
+        </w:rPr>
+      </w:pPr>
+      <w:r>
+        <w:rPr>
+          <w:rFonts w:ascii="Times New Roman" w:hAnsi="Times New Roman" w:cs="Times New Roman"/>
+        </w:rPr>
+        <w:lastRenderedPageBreak/>
+        <w:t>topic_Pos_</w:t>
+      </w:r>
+      <w:r>
+        <w:rPr>
+          <w:rFonts w:ascii="Times New Roman" w:hAnsi="Times New Roman" w:cs="Times New Roman"/>
+        </w:rPr>
+        <w:t>3</w:t>
+      </w:r>
+      <w:r>
+        <w:rPr>
+          <w:rFonts w:ascii="Times New Roman" w:hAnsi="Times New Roman" w:cs="Times New Roman"/>
+        </w:rPr>
+        <w:t>.txt</w:t>
+      </w:r>
+    </w:p>
+    <w:p>
+      <w:pPr>
+        <w:rPr>
+          <w:rFonts w:ascii="Times New Roman" w:hAnsi="Times New Roman" w:cs="Times New Roman"/>
+        </w:rPr>
+      </w:pPr>
+      <w:r>
+        <w:rPr>
+          <w:rFonts w:ascii="Times New Roman" w:hAnsi="Times New Roman" w:cs="Times New Roman"/>
+        </w:rPr>
+        <w:t>Topic 0</w:t>
+      </w:r>
+      <w:r>
+        <w:rPr>
+          <w:rFonts w:ascii="Times New Roman" w:hAnsi="Times New Roman" w:cs="Times New Roman"/>
+        </w:rPr>
+        <w:t xml:space="preserve">: </w:t>
+      </w:r>
+      <w:r>
+        <w:rPr>
+          <w:rFonts w:ascii="Times New Roman" w:hAnsi="Times New Roman" w:cs="Times New Roman"/>
+        </w:rPr>
+        <w:t>Leisure</w:t>
+      </w:r>
+    </w:p>
+    <w:p>
+      <w:pPr>
+        <w:rPr>
+          <w:rFonts w:ascii="Times New Roman" w:hAnsi="Times New Roman" w:cs="Times New Roman"/>
+        </w:rPr>
+      </w:pPr>
+      <w:r>
+        <w:rPr>
+          <w:rFonts w:ascii="Times New Roman" w:hAnsi="Times New Roman" w:cs="Times New Roman"/>
+        </w:rPr>
+        <w:t>Topic 1: Leisure</w:t>
+      </w:r>
+    </w:p>
+    <w:p>
+      <w:pPr>
+        <w:rPr>
+          <w:rFonts w:ascii="Times New Roman" w:hAnsi="Times New Roman" w:cs="Times New Roman"/>
+        </w:rPr>
+      </w:pPr>
+      <w:r>
+        <w:rPr>
+          <w:rFonts w:ascii="Times New Roman" w:hAnsi="Times New Roman" w:cs="Times New Roman"/>
+        </w:rPr>
+        <w:t>Topic 2: Leisure</w:t>
+      </w:r>
+    </w:p>
+    <w:p>
+      <w:pPr>
+        <w:rPr>
+          <w:rFonts w:ascii="Times New Roman" w:hAnsi="Times New Roman" w:cs="Times New Roman"/>
+        </w:rPr>
+      </w:pPr>
+      <w:r>
+        <w:rPr>
+          <w:rFonts w:ascii="Times New Roman" w:hAnsi="Times New Roman" w:cs="Times New Roman"/>
+        </w:rPr>
+        <w:t>Topic 3: Leisure</w:t>
+      </w:r>
+    </w:p>
+    <w:p>
+      <w:pPr>
+        <w:rPr>
+          <w:rFonts w:ascii="Times New Roman" w:hAnsi="Times New Roman" w:cs="Times New Roman"/>
+        </w:rPr>
+      </w:pPr>
+      <w:r>
+        <w:rPr>
+          <w:rFonts w:ascii="Times New Roman" w:hAnsi="Times New Roman" w:cs="Times New Roman"/>
+        </w:rPr>
+        <w:t>Topic 4: Leisure</w:t>
+      </w:r>
+    </w:p>
+    <w:p>
+      <w:pPr>
+        <w:rPr>
+          <w:rFonts w:ascii="Times New Roman" w:hAnsi="Times New Roman" w:cs="Times New Roman"/>
+        </w:rPr>
+      </w:pPr>
+      <w:r>
+        <w:rPr>
+          <w:rFonts w:ascii="Times New Roman" w:hAnsi="Times New Roman" w:cs="Times New Roman"/>
+        </w:rPr>
+        <w:t>Topic 5: Leisure</w:t>
+      </w:r>
+    </w:p>
+    <w:p>
+      <w:pPr>
+        <w:rPr>
+          <w:rFonts w:ascii="Times New Roman" w:hAnsi="Times New Roman" w:cs="Times New Roman"/>
+        </w:rPr>
+      </w:pPr>
+      <w:r>
+        <w:rPr>
+          <w:rFonts w:ascii="Times New Roman" w:hAnsi="Times New Roman" w:cs="Times New Roman"/>
+        </w:rPr>
+        <w:t>Topic 6: Leisure</w:t>
       </w:r>
     </w:p>
     <w:p>
@@ -303,20 +2096,200 @@
         <w:rPr>
           <w:rFonts w:ascii="Times New Roman" w:hAnsi="Times New Roman" w:cs="Times New Roman"/>
         </w:rPr>
-        <w:t>Topic 8: Leisure</w:t>
-      </w:r>
-    </w:p>
-    <w:p>
-      <w:pPr>
-        <w:rPr>
-          <w:rFonts w:ascii="Times New Roman" w:hAnsi="Times New Roman" w:cs="Times New Roman"/>
-        </w:rPr>
-      </w:pPr>
-      <w:r>
-        <w:rPr>
-          <w:rFonts w:ascii="Times New Roman" w:hAnsi="Times New Roman" w:cs="Times New Roman"/>
-        </w:rPr>
-        <w:t>Topic 9: Leisure</w:t>
+        <w:t>Topic 8: Business</w:t>
+      </w:r>
+    </w:p>
+    <w:p>
+      <w:pPr>
+        <w:rPr>
+          <w:rFonts w:ascii="Times New Roman" w:hAnsi="Times New Roman" w:cs="Times New Roman"/>
+        </w:rPr>
+      </w:pPr>
+      <w:r>
+        <w:rPr>
+          <w:rFonts w:ascii="Times New Roman" w:hAnsi="Times New Roman" w:cs="Times New Roman"/>
+        </w:rPr>
+        <w:t>Topic 9: Business</w:t>
+      </w:r>
+    </w:p>
+    <w:p>
+      <w:pPr>
+        <w:rPr>
+          <w:rFonts w:ascii="Times New Roman" w:hAnsi="Times New Roman" w:cs="Times New Roman"/>
+        </w:rPr>
+      </w:pPr>
+    </w:p>
+    <w:p>
+      <w:pPr>
+        <w:rPr>
+          <w:rFonts w:ascii="Times New Roman" w:hAnsi="Times New Roman" w:cs="Times New Roman"/>
+        </w:rPr>
+      </w:pPr>
+      <w:r>
+        <w:rPr>
+          <w:rFonts w:ascii="Times New Roman" w:hAnsi="Times New Roman" w:cs="Times New Roman"/>
+        </w:rPr>
+        <w:t>topic_Pos_</w:t>
+      </w:r>
+      <w:r>
+        <w:rPr>
+          <w:rFonts w:ascii="Times New Roman" w:hAnsi="Times New Roman" w:cs="Times New Roman"/>
+        </w:rPr>
+        <w:t>4</w:t>
+      </w:r>
+      <w:r>
+        <w:rPr>
+          <w:rFonts w:ascii="Times New Roman" w:hAnsi="Times New Roman" w:cs="Times New Roman"/>
+        </w:rPr>
+        <w:t>.txt</w:t>
+      </w:r>
+    </w:p>
+    <w:p>
+      <w:pPr>
+        <w:rPr>
+          <w:rFonts w:ascii="Times New Roman" w:hAnsi="Times New Roman" w:cs="Times New Roman"/>
+        </w:rPr>
+      </w:pPr>
+      <w:r>
+        <w:rPr>
+          <w:rFonts w:ascii="Times New Roman" w:hAnsi="Times New Roman" w:cs="Times New Roman"/>
+        </w:rPr>
+        <w:t>Topic 0</w:t>
+      </w:r>
+      <w:r>
+        <w:rPr>
+          <w:rFonts w:ascii="Times New Roman" w:hAnsi="Times New Roman" w:cs="Times New Roman"/>
+        </w:rPr>
+        <w:t>: Leisure</w:t>
+      </w:r>
+    </w:p>
+    <w:p>
+      <w:pPr>
+        <w:rPr>
+          <w:rFonts w:ascii="Times New Roman" w:hAnsi="Times New Roman" w:cs="Times New Roman"/>
+        </w:rPr>
+      </w:pPr>
+      <w:r>
+        <w:rPr>
+          <w:rFonts w:ascii="Times New Roman" w:hAnsi="Times New Roman" w:cs="Times New Roman"/>
+        </w:rPr>
+        <w:t>Topic 1: Leisure</w:t>
+      </w:r>
+    </w:p>
+    <w:p>
+      <w:pPr>
+        <w:rPr>
+          <w:rFonts w:ascii="Times New Roman" w:hAnsi="Times New Roman" w:cs="Times New Roman"/>
+        </w:rPr>
+      </w:pPr>
+      <w:r>
+        <w:rPr>
+          <w:rFonts w:ascii="Times New Roman" w:hAnsi="Times New Roman" w:cs="Times New Roman"/>
+        </w:rPr>
+        <w:t>Topic 2: Leisure</w:t>
+      </w:r>
+    </w:p>
+    <w:p>
+      <w:pPr>
+        <w:rPr>
+          <w:rFonts w:ascii="Times New Roman" w:hAnsi="Times New Roman" w:cs="Times New Roman"/>
+        </w:rPr>
+      </w:pPr>
+      <w:r>
+        <w:rPr>
+          <w:rFonts w:ascii="Times New Roman" w:hAnsi="Times New Roman" w:cs="Times New Roman"/>
+        </w:rPr>
+        <w:t>Topic 3: Leisure</w:t>
+      </w:r>
+    </w:p>
+    <w:p>
+      <w:pPr>
+        <w:rPr>
+          <w:rFonts w:ascii="Times New Roman" w:hAnsi="Times New Roman" w:cs="Times New Roman"/>
+        </w:rPr>
+      </w:pPr>
+      <w:r>
+        <w:rPr>
+          <w:rFonts w:ascii="Times New Roman" w:hAnsi="Times New Roman" w:cs="Times New Roman"/>
+        </w:rPr>
+        <w:t>Topic 4: Leisure</w:t>
+      </w:r>
+    </w:p>
+    <w:p>
+      <w:pPr>
+        <w:rPr>
+          <w:rFonts w:ascii="Times New Roman" w:hAnsi="Times New Roman" w:cs="Times New Roman"/>
+        </w:rPr>
+      </w:pPr>
+      <w:r>
+        <w:rPr>
+          <w:rFonts w:ascii="Times New Roman" w:hAnsi="Times New Roman" w:cs="Times New Roman"/>
+        </w:rPr>
+        <w:t xml:space="preserve">Topic 5: </w:t>
+      </w:r>
+      <w:r>
+        <w:rPr>
+          <w:rFonts w:ascii="Times New Roman" w:hAnsi="Times New Roman" w:cs="Times New Roman"/>
+        </w:rPr>
+        <w:t>Business</w:t>
+      </w:r>
+    </w:p>
+    <w:p>
+      <w:pPr>
+        <w:rPr>
+          <w:rFonts w:ascii="Times New Roman" w:hAnsi="Times New Roman" w:cs="Times New Roman"/>
+        </w:rPr>
+      </w:pPr>
+      <w:r>
+        <w:rPr>
+          <w:rFonts w:ascii="Times New Roman" w:hAnsi="Times New Roman" w:cs="Times New Roman"/>
+        </w:rPr>
+        <w:t>Topic 6: Leisure</w:t>
+      </w:r>
+    </w:p>
+    <w:p>
+      <w:pPr>
+        <w:rPr>
+          <w:rFonts w:ascii="Times New Roman" w:hAnsi="Times New Roman" w:cs="Times New Roman"/>
+        </w:rPr>
+      </w:pPr>
+      <w:r>
+        <w:rPr>
+          <w:rFonts w:ascii="Times New Roman" w:hAnsi="Times New Roman" w:cs="Times New Roman"/>
+        </w:rPr>
+        <w:t>Topic 7: Leisure</w:t>
+      </w:r>
+    </w:p>
+    <w:p>
+      <w:pPr>
+        <w:rPr>
+          <w:rFonts w:ascii="Times New Roman" w:hAnsi="Times New Roman" w:cs="Times New Roman"/>
+        </w:rPr>
+      </w:pPr>
+      <w:r>
+        <w:rPr>
+          <w:rFonts w:ascii="Times New Roman" w:hAnsi="Times New Roman" w:cs="Times New Roman"/>
+        </w:rPr>
+        <w:t>Topic 8: Business</w:t>
+      </w:r>
+    </w:p>
+    <w:p>
+      <w:pPr>
+        <w:rPr>
+          <w:rFonts w:ascii="Times New Roman" w:hAnsi="Times New Roman" w:cs="Times New Roman"/>
+        </w:rPr>
+      </w:pPr>
+      <w:r>
+        <w:rPr>
+          <w:rFonts w:ascii="Times New Roman" w:hAnsi="Times New Roman" w:cs="Times New Roman"/>
+        </w:rPr>
+        <w:t xml:space="preserve">Topic 9: </w:t>
+      </w:r>
+      <w:r>
+        <w:rPr>
+          <w:rFonts w:ascii="Times New Roman" w:hAnsi="Times New Roman" w:cs="Times New Roman"/>
+        </w:rPr>
+        <w:t>Leisure</w:t>
       </w:r>
     </w:p>
     <w:p>
@@ -379,13 +2352,13 @@
           <w:rFonts w:ascii="Times New Roman" w:hAnsi="Times New Roman" w:cs="Times New Roman"/>
         </w:rPr>
         <w:lastRenderedPageBreak/>
-        <w:t>topic_</w:t>
-      </w:r>
-      <w:r>
-        <w:rPr>
-          <w:rFonts w:ascii="Times New Roman" w:hAnsi="Times New Roman" w:cs="Times New Roman"/>
-        </w:rPr>
-        <w:t>2</w:t>
+        <w:t>topic_Pos_</w:t>
+      </w:r>
+      <w:r>
+        <w:rPr>
+          <w:rFonts w:ascii="Times New Roman" w:hAnsi="Times New Roman" w:cs="Times New Roman"/>
+        </w:rPr>
+        <w:t>5</w:t>
       </w:r>
       <w:r>
         <w:rPr>
@@ -410,20 +2383,20 @@
         <w:rPr>
           <w:rFonts w:ascii="Times New Roman" w:hAnsi="Times New Roman" w:cs="Times New Roman"/>
         </w:rPr>
-        <w:t>: Business</w:t>
-      </w:r>
-    </w:p>
-    <w:p>
-      <w:pPr>
-        <w:rPr>
-          <w:rFonts w:ascii="Times New Roman" w:hAnsi="Times New Roman" w:cs="Times New Roman"/>
-        </w:rPr>
-      </w:pPr>
-      <w:r>
-        <w:rPr>
-          <w:rFonts w:ascii="Times New Roman" w:hAnsi="Times New Roman" w:cs="Times New Roman"/>
-        </w:rPr>
-        <w:t>Topic 1: Business</w:t>
+        <w:t>: Leisure</w:t>
+      </w:r>
+    </w:p>
+    <w:p>
+      <w:pPr>
+        <w:rPr>
+          <w:rFonts w:ascii="Times New Roman" w:hAnsi="Times New Roman" w:cs="Times New Roman"/>
+        </w:rPr>
+      </w:pPr>
+      <w:r>
+        <w:rPr>
+          <w:rFonts w:ascii="Times New Roman" w:hAnsi="Times New Roman" w:cs="Times New Roman"/>
+        </w:rPr>
+        <w:t>Topic 1: Leisure</w:t>
       </w:r>
     </w:p>
     <w:p>
@@ -449,46 +2422,64 @@
         <w:rPr>
           <w:rFonts w:ascii="Times New Roman" w:hAnsi="Times New Roman" w:cs="Times New Roman"/>
         </w:rPr>
-        <w:t>Topic 3: Leisure</w:t>
-      </w:r>
-    </w:p>
-    <w:p>
-      <w:pPr>
-        <w:rPr>
-          <w:rFonts w:ascii="Times New Roman" w:hAnsi="Times New Roman" w:cs="Times New Roman"/>
-        </w:rPr>
-      </w:pPr>
-      <w:r>
-        <w:rPr>
-          <w:rFonts w:ascii="Times New Roman" w:hAnsi="Times New Roman" w:cs="Times New Roman"/>
-        </w:rPr>
-        <w:t>Topic 4: Leisure</w:t>
-      </w:r>
-    </w:p>
-    <w:p>
-      <w:pPr>
-        <w:rPr>
-          <w:rFonts w:ascii="Times New Roman" w:hAnsi="Times New Roman" w:cs="Times New Roman"/>
-        </w:rPr>
-      </w:pPr>
-      <w:r>
-        <w:rPr>
-          <w:rFonts w:ascii="Times New Roman" w:hAnsi="Times New Roman" w:cs="Times New Roman"/>
-        </w:rPr>
-        <w:t>Topic 5: Business</w:t>
-      </w:r>
-    </w:p>
-    <w:p>
-      <w:pPr>
-        <w:rPr>
-          <w:rFonts w:ascii="Times New Roman" w:hAnsi="Times New Roman" w:cs="Times New Roman"/>
-        </w:rPr>
-      </w:pPr>
-      <w:r>
-        <w:rPr>
-          <w:rFonts w:ascii="Times New Roman" w:hAnsi="Times New Roman" w:cs="Times New Roman"/>
-        </w:rPr>
-        <w:t>Topic 6: Business</w:t>
+        <w:t xml:space="preserve">Topic 3: </w:t>
+      </w:r>
+      <w:r>
+        <w:rPr>
+          <w:rFonts w:ascii="Times New Roman" w:hAnsi="Times New Roman" w:cs="Times New Roman"/>
+        </w:rPr>
+        <w:t>Business</w:t>
+      </w:r>
+    </w:p>
+    <w:p>
+      <w:pPr>
+        <w:rPr>
+          <w:rFonts w:ascii="Times New Roman" w:hAnsi="Times New Roman" w:cs="Times New Roman"/>
+        </w:rPr>
+      </w:pPr>
+      <w:r>
+        <w:rPr>
+          <w:rFonts w:ascii="Times New Roman" w:hAnsi="Times New Roman" w:cs="Times New Roman"/>
+        </w:rPr>
+        <w:t xml:space="preserve">Topic 4: </w:t>
+      </w:r>
+      <w:r>
+        <w:rPr>
+          <w:rFonts w:ascii="Times New Roman" w:hAnsi="Times New Roman" w:cs="Times New Roman"/>
+        </w:rPr>
+        <w:t>Business</w:t>
+      </w:r>
+    </w:p>
+    <w:p>
+      <w:pPr>
+        <w:rPr>
+          <w:rFonts w:ascii="Times New Roman" w:hAnsi="Times New Roman" w:cs="Times New Roman"/>
+        </w:rPr>
+      </w:pPr>
+      <w:r>
+        <w:rPr>
+          <w:rFonts w:ascii="Times New Roman" w:hAnsi="Times New Roman" w:cs="Times New Roman"/>
+        </w:rPr>
+        <w:t xml:space="preserve">Topic 5: </w:t>
+      </w:r>
+      <w:r>
+        <w:rPr>
+          <w:rFonts w:ascii="Times New Roman" w:hAnsi="Times New Roman" w:cs="Times New Roman"/>
+        </w:rPr>
+        <w:t>Leisure</w:t>
+      </w:r>
+    </w:p>
+    <w:p>
+      <w:pPr>
+        <w:rPr>
+          <w:rFonts w:ascii="Times New Roman" w:hAnsi="Times New Roman" w:cs="Times New Roman"/>
+        </w:rPr>
+      </w:pPr>
+      <w:r>
+        <w:rPr>
+          <w:rFonts w:ascii="Times New Roman" w:hAnsi="Times New Roman" w:cs="Times New Roman"/>
+        </w:rPr>
+        <w:t>Topic 6: Leisure</w:t>
       </w:r>
     </w:p>
     <w:p>
@@ -514,894 +2505,13 @@
         <w:rPr>
           <w:rFonts w:ascii="Times New Roman" w:hAnsi="Times New Roman" w:cs="Times New Roman"/>
         </w:rPr>
-        <w:t>Topic 8: Business</w:t>
-      </w:r>
-    </w:p>
-    <w:p>
-      <w:pPr>
-        <w:rPr>
-          <w:rFonts w:ascii="Times New Roman" w:hAnsi="Times New Roman" w:cs="Times New Roman"/>
-        </w:rPr>
-      </w:pPr>
-      <w:r>
-        <w:rPr>
-          <w:rFonts w:ascii="Times New Roman" w:hAnsi="Times New Roman" w:cs="Times New Roman"/>
-        </w:rPr>
-        <w:t>Topic 9: Business</w:t>
-      </w:r>
-    </w:p>
-    <w:p>
-      <w:pPr>
-        <w:rPr>
-          <w:rFonts w:ascii="Times New Roman" w:hAnsi="Times New Roman" w:cs="Times New Roman"/>
-        </w:rPr>
-      </w:pPr>
-    </w:p>
-    <w:p>
-      <w:pPr>
-        <w:rPr>
-          <w:rFonts w:ascii="Times New Roman" w:hAnsi="Times New Roman" w:cs="Times New Roman"/>
-        </w:rPr>
-      </w:pPr>
-      <w:r>
-        <w:rPr>
-          <w:rFonts w:ascii="Times New Roman" w:hAnsi="Times New Roman" w:cs="Times New Roman"/>
-        </w:rPr>
-        <w:t>topic_</w:t>
-      </w:r>
-      <w:r>
-        <w:rPr>
-          <w:rFonts w:ascii="Times New Roman" w:hAnsi="Times New Roman" w:cs="Times New Roman"/>
-        </w:rPr>
-        <w:t>3</w:t>
-      </w:r>
-      <w:r>
-        <w:rPr>
-          <w:rFonts w:ascii="Times New Roman" w:hAnsi="Times New Roman" w:cs="Times New Roman"/>
-        </w:rPr>
-        <w:t>.txt</w:t>
-      </w:r>
-    </w:p>
-    <w:p>
-      <w:pPr>
-        <w:rPr>
-          <w:rFonts w:ascii="Times New Roman" w:hAnsi="Times New Roman" w:cs="Times New Roman"/>
-        </w:rPr>
-      </w:pPr>
-      <w:r>
-        <w:rPr>
-          <w:rFonts w:ascii="Times New Roman" w:hAnsi="Times New Roman" w:cs="Times New Roman"/>
-        </w:rPr>
-        <w:t>Topic 0</w:t>
-      </w:r>
-      <w:r>
-        <w:rPr>
-          <w:rFonts w:ascii="Times New Roman" w:hAnsi="Times New Roman" w:cs="Times New Roman"/>
-        </w:rPr>
-        <w:t>: Leisure</w:t>
-      </w:r>
-    </w:p>
-    <w:p>
-      <w:pPr>
-        <w:rPr>
-          <w:rFonts w:ascii="Times New Roman" w:hAnsi="Times New Roman" w:cs="Times New Roman"/>
-        </w:rPr>
-      </w:pPr>
-      <w:r>
-        <w:rPr>
-          <w:rFonts w:ascii="Times New Roman" w:hAnsi="Times New Roman" w:cs="Times New Roman"/>
-        </w:rPr>
-        <w:t>Topic 1: Business</w:t>
-      </w:r>
-    </w:p>
-    <w:p>
-      <w:pPr>
-        <w:rPr>
-          <w:rFonts w:ascii="Times New Roman" w:hAnsi="Times New Roman" w:cs="Times New Roman"/>
-        </w:rPr>
-      </w:pPr>
-      <w:r>
-        <w:rPr>
-          <w:rFonts w:ascii="Times New Roman" w:hAnsi="Times New Roman" w:cs="Times New Roman"/>
-        </w:rPr>
-        <w:t>Topic 2: Leisure</w:t>
-      </w:r>
-    </w:p>
-    <w:p>
-      <w:pPr>
-        <w:rPr>
-          <w:rFonts w:ascii="Times New Roman" w:hAnsi="Times New Roman" w:cs="Times New Roman"/>
-        </w:rPr>
-      </w:pPr>
-      <w:r>
-        <w:rPr>
-          <w:rFonts w:ascii="Times New Roman" w:hAnsi="Times New Roman" w:cs="Times New Roman"/>
-        </w:rPr>
-        <w:t>Topic 3: Leisure</w:t>
-      </w:r>
-    </w:p>
-    <w:p>
-      <w:pPr>
-        <w:rPr>
-          <w:rFonts w:ascii="Times New Roman" w:hAnsi="Times New Roman" w:cs="Times New Roman"/>
-        </w:rPr>
-      </w:pPr>
-      <w:r>
-        <w:rPr>
-          <w:rFonts w:ascii="Times New Roman" w:hAnsi="Times New Roman" w:cs="Times New Roman"/>
-        </w:rPr>
-        <w:t>Topic 4: Leisure</w:t>
-      </w:r>
-    </w:p>
-    <w:p>
-      <w:pPr>
-        <w:rPr>
-          <w:rFonts w:ascii="Times New Roman" w:hAnsi="Times New Roman" w:cs="Times New Roman"/>
-        </w:rPr>
-      </w:pPr>
-      <w:r>
-        <w:rPr>
-          <w:rFonts w:ascii="Times New Roman" w:hAnsi="Times New Roman" w:cs="Times New Roman"/>
-        </w:rPr>
-        <w:t>Topic 5: Business</w:t>
-      </w:r>
-    </w:p>
-    <w:p>
-      <w:pPr>
-        <w:rPr>
-          <w:rFonts w:ascii="Times New Roman" w:hAnsi="Times New Roman" w:cs="Times New Roman"/>
-        </w:rPr>
-      </w:pPr>
-      <w:r>
-        <w:rPr>
-          <w:rFonts w:ascii="Times New Roman" w:hAnsi="Times New Roman" w:cs="Times New Roman"/>
-        </w:rPr>
-        <w:t>Topic 6: Leisure</w:t>
-      </w:r>
-    </w:p>
-    <w:p>
-      <w:pPr>
-        <w:rPr>
-          <w:rFonts w:ascii="Times New Roman" w:hAnsi="Times New Roman" w:cs="Times New Roman"/>
-        </w:rPr>
-      </w:pPr>
-      <w:r>
-        <w:rPr>
-          <w:rFonts w:ascii="Times New Roman" w:hAnsi="Times New Roman" w:cs="Times New Roman"/>
-        </w:rPr>
-        <w:t>Topic 7: Leisure</w:t>
-      </w:r>
-    </w:p>
-    <w:p>
-      <w:pPr>
-        <w:rPr>
-          <w:rFonts w:ascii="Times New Roman" w:hAnsi="Times New Roman" w:cs="Times New Roman"/>
-        </w:rPr>
-      </w:pPr>
-      <w:r>
-        <w:rPr>
-          <w:rFonts w:ascii="Times New Roman" w:hAnsi="Times New Roman" w:cs="Times New Roman"/>
-        </w:rPr>
-        <w:t>Topic 8: Business</w:t>
-      </w:r>
-    </w:p>
-    <w:p>
-      <w:pPr>
-        <w:rPr>
-          <w:rFonts w:ascii="Times New Roman" w:hAnsi="Times New Roman" w:cs="Times New Roman"/>
-        </w:rPr>
-      </w:pPr>
-      <w:r>
-        <w:rPr>
-          <w:rFonts w:ascii="Times New Roman" w:hAnsi="Times New Roman" w:cs="Times New Roman"/>
-        </w:rPr>
-        <w:t>Topic 9: Leisure</w:t>
-      </w:r>
-    </w:p>
-    <w:p>
-      <w:pPr>
-        <w:rPr>
-          <w:rFonts w:ascii="Times New Roman" w:hAnsi="Times New Roman" w:cs="Times New Roman"/>
-        </w:rPr>
-      </w:pPr>
-    </w:p>
-    <w:p>
-      <w:pPr>
-        <w:rPr>
-          <w:rFonts w:ascii="Times New Roman" w:hAnsi="Times New Roman" w:cs="Times New Roman"/>
-        </w:rPr>
-      </w:pPr>
-    </w:p>
-    <w:p>
-      <w:pPr>
-        <w:rPr>
-          <w:rFonts w:ascii="Times New Roman" w:hAnsi="Times New Roman" w:cs="Times New Roman"/>
-        </w:rPr>
-      </w:pPr>
-    </w:p>
-    <w:p>
-      <w:pPr>
-        <w:rPr>
-          <w:rFonts w:ascii="Times New Roman" w:hAnsi="Times New Roman" w:cs="Times New Roman"/>
-        </w:rPr>
-      </w:pPr>
-    </w:p>
-    <w:p>
-      <w:pPr>
-        <w:rPr>
-          <w:rFonts w:ascii="Times New Roman" w:hAnsi="Times New Roman" w:cs="Times New Roman"/>
-        </w:rPr>
-      </w:pPr>
-    </w:p>
-    <w:p>
-      <w:pPr>
-        <w:rPr>
-          <w:rFonts w:ascii="Times New Roman" w:hAnsi="Times New Roman" w:cs="Times New Roman"/>
-        </w:rPr>
-      </w:pPr>
-    </w:p>
-    <w:p>
-      <w:pPr>
-        <w:rPr>
-          <w:rFonts w:ascii="Times New Roman" w:hAnsi="Times New Roman" w:cs="Times New Roman"/>
-        </w:rPr>
-      </w:pPr>
-    </w:p>
-    <w:p>
-      <w:pPr>
-        <w:rPr>
-          <w:rFonts w:ascii="Times New Roman" w:hAnsi="Times New Roman" w:cs="Times New Roman"/>
-        </w:rPr>
-      </w:pPr>
-      <w:r>
-        <w:rPr>
-          <w:rFonts w:ascii="Times New Roman" w:hAnsi="Times New Roman" w:cs="Times New Roman"/>
-        </w:rPr>
-        <w:lastRenderedPageBreak/>
-        <w:t>topic_</w:t>
-      </w:r>
-      <w:r>
-        <w:rPr>
-          <w:rFonts w:ascii="Times New Roman" w:hAnsi="Times New Roman" w:cs="Times New Roman"/>
-        </w:rPr>
-        <w:t>4</w:t>
-      </w:r>
-      <w:r>
-        <w:rPr>
-          <w:rFonts w:ascii="Times New Roman" w:hAnsi="Times New Roman" w:cs="Times New Roman"/>
-        </w:rPr>
-        <w:t>.txt</w:t>
-      </w:r>
-    </w:p>
-    <w:p>
-      <w:pPr>
-        <w:rPr>
-          <w:rFonts w:ascii="Times New Roman" w:hAnsi="Times New Roman" w:cs="Times New Roman"/>
-        </w:rPr>
-      </w:pPr>
-      <w:r>
-        <w:rPr>
-          <w:rFonts w:ascii="Times New Roman" w:hAnsi="Times New Roman" w:cs="Times New Roman"/>
-        </w:rPr>
-        <w:t>Topic 0</w:t>
-      </w:r>
-      <w:r>
-        <w:rPr>
-          <w:rFonts w:ascii="Times New Roman" w:hAnsi="Times New Roman" w:cs="Times New Roman"/>
-        </w:rPr>
-        <w:t>: Leisure</w:t>
-      </w:r>
-    </w:p>
-    <w:p>
-      <w:pPr>
-        <w:rPr>
-          <w:rFonts w:ascii="Times New Roman" w:hAnsi="Times New Roman" w:cs="Times New Roman"/>
-        </w:rPr>
-      </w:pPr>
-      <w:r>
-        <w:rPr>
-          <w:rFonts w:ascii="Times New Roman" w:hAnsi="Times New Roman" w:cs="Times New Roman"/>
-        </w:rPr>
-        <w:t>Topic 1: Leisure</w:t>
-      </w:r>
-    </w:p>
-    <w:p>
-      <w:pPr>
-        <w:rPr>
-          <w:rFonts w:ascii="Times New Roman" w:hAnsi="Times New Roman" w:cs="Times New Roman"/>
-        </w:rPr>
-      </w:pPr>
-      <w:r>
-        <w:rPr>
-          <w:rFonts w:ascii="Times New Roman" w:hAnsi="Times New Roman" w:cs="Times New Roman"/>
-        </w:rPr>
-        <w:t>Topic 2: Business</w:t>
-      </w:r>
-    </w:p>
-    <w:p>
-      <w:pPr>
-        <w:rPr>
-          <w:rFonts w:ascii="Times New Roman" w:hAnsi="Times New Roman" w:cs="Times New Roman"/>
-        </w:rPr>
-      </w:pPr>
-      <w:r>
-        <w:rPr>
-          <w:rFonts w:ascii="Times New Roman" w:hAnsi="Times New Roman" w:cs="Times New Roman"/>
-        </w:rPr>
-        <w:t>Topic 3: Leisure</w:t>
-      </w:r>
-    </w:p>
-    <w:p>
-      <w:pPr>
-        <w:rPr>
-          <w:rFonts w:ascii="Times New Roman" w:hAnsi="Times New Roman" w:cs="Times New Roman"/>
-        </w:rPr>
-      </w:pPr>
-      <w:r>
-        <w:rPr>
-          <w:rFonts w:ascii="Times New Roman" w:hAnsi="Times New Roman" w:cs="Times New Roman"/>
-        </w:rPr>
-        <w:t>Topic 4: Leisure</w:t>
-      </w:r>
-    </w:p>
-    <w:p>
-      <w:pPr>
-        <w:rPr>
-          <w:rFonts w:ascii="Times New Roman" w:hAnsi="Times New Roman" w:cs="Times New Roman"/>
-        </w:rPr>
-      </w:pPr>
-      <w:r>
-        <w:rPr>
-          <w:rFonts w:ascii="Times New Roman" w:hAnsi="Times New Roman" w:cs="Times New Roman"/>
-        </w:rPr>
-        <w:t>Topic 5: Leisure</w:t>
-      </w:r>
-    </w:p>
-    <w:p>
-      <w:pPr>
-        <w:rPr>
-          <w:rFonts w:ascii="Times New Roman" w:hAnsi="Times New Roman" w:cs="Times New Roman"/>
-        </w:rPr>
-      </w:pPr>
-      <w:r>
-        <w:rPr>
-          <w:rFonts w:ascii="Times New Roman" w:hAnsi="Times New Roman" w:cs="Times New Roman"/>
-        </w:rPr>
-        <w:t>Topic 6: Business</w:t>
-      </w:r>
-    </w:p>
-    <w:p>
-      <w:pPr>
-        <w:rPr>
-          <w:rFonts w:ascii="Times New Roman" w:hAnsi="Times New Roman" w:cs="Times New Roman"/>
-        </w:rPr>
-      </w:pPr>
-      <w:r>
-        <w:rPr>
-          <w:rFonts w:ascii="Times New Roman" w:hAnsi="Times New Roman" w:cs="Times New Roman"/>
-        </w:rPr>
-        <w:t>Topic 7: Business</w:t>
-      </w:r>
-    </w:p>
-    <w:p>
-      <w:pPr>
-        <w:rPr>
-          <w:rFonts w:ascii="Times New Roman" w:hAnsi="Times New Roman" w:cs="Times New Roman"/>
-        </w:rPr>
-      </w:pPr>
-      <w:r>
-        <w:rPr>
-          <w:rFonts w:ascii="Times New Roman" w:hAnsi="Times New Roman" w:cs="Times New Roman"/>
-        </w:rPr>
-        <w:t>Topic 8: Business</w:t>
-      </w:r>
-    </w:p>
-    <w:p>
-      <w:pPr>
-        <w:rPr>
-          <w:rFonts w:ascii="Times New Roman" w:hAnsi="Times New Roman" w:cs="Times New Roman"/>
-        </w:rPr>
-      </w:pPr>
-      <w:r>
-        <w:rPr>
-          <w:rFonts w:ascii="Times New Roman" w:hAnsi="Times New Roman" w:cs="Times New Roman"/>
-        </w:rPr>
-        <w:t>Topic 9: Business</w:t>
-      </w:r>
-    </w:p>
-    <w:p>
-      <w:pPr>
-        <w:rPr>
-          <w:rFonts w:ascii="Times New Roman" w:hAnsi="Times New Roman" w:cs="Times New Roman"/>
-        </w:rPr>
-      </w:pPr>
-    </w:p>
-    <w:p>
-      <w:pPr>
-        <w:rPr>
-          <w:rFonts w:ascii="Times New Roman" w:hAnsi="Times New Roman" w:cs="Times New Roman"/>
-        </w:rPr>
-      </w:pPr>
-      <w:r>
-        <w:rPr>
-          <w:rFonts w:ascii="Times New Roman" w:hAnsi="Times New Roman" w:cs="Times New Roman"/>
-        </w:rPr>
-        <w:t>topic_</w:t>
-      </w:r>
-      <w:r>
-        <w:rPr>
-          <w:rFonts w:ascii="Times New Roman" w:hAnsi="Times New Roman" w:cs="Times New Roman"/>
-        </w:rPr>
-        <w:t>5</w:t>
-      </w:r>
-      <w:r>
-        <w:rPr>
-          <w:rFonts w:ascii="Times New Roman" w:hAnsi="Times New Roman" w:cs="Times New Roman"/>
-        </w:rPr>
-        <w:t>.txt</w:t>
-      </w:r>
-    </w:p>
-    <w:p>
-      <w:pPr>
-        <w:rPr>
-          <w:rFonts w:ascii="Times New Roman" w:hAnsi="Times New Roman" w:cs="Times New Roman"/>
-        </w:rPr>
-      </w:pPr>
-      <w:r>
-        <w:rPr>
-          <w:rFonts w:ascii="Times New Roman" w:hAnsi="Times New Roman" w:cs="Times New Roman"/>
-        </w:rPr>
-        <w:t>Topic 0</w:t>
-      </w:r>
-      <w:r>
-        <w:rPr>
-          <w:rFonts w:ascii="Times New Roman" w:hAnsi="Times New Roman" w:cs="Times New Roman"/>
-        </w:rPr>
-        <w:t>: Leisure</w:t>
-      </w:r>
-    </w:p>
-    <w:p>
-      <w:pPr>
-        <w:rPr>
-          <w:rFonts w:ascii="Times New Roman" w:hAnsi="Times New Roman" w:cs="Times New Roman"/>
-        </w:rPr>
-      </w:pPr>
-      <w:r>
-        <w:rPr>
-          <w:rFonts w:ascii="Times New Roman" w:hAnsi="Times New Roman" w:cs="Times New Roman"/>
-        </w:rPr>
-        <w:t>Topic 1: Leisure</w:t>
-      </w:r>
-    </w:p>
-    <w:p>
-      <w:pPr>
-        <w:rPr>
-          <w:rFonts w:ascii="Times New Roman" w:hAnsi="Times New Roman" w:cs="Times New Roman"/>
-        </w:rPr>
-      </w:pPr>
-      <w:r>
-        <w:rPr>
-          <w:rFonts w:ascii="Times New Roman" w:hAnsi="Times New Roman" w:cs="Times New Roman"/>
-        </w:rPr>
-        <w:t>Topic 2: Business</w:t>
-      </w:r>
-    </w:p>
-    <w:p>
-      <w:pPr>
-        <w:rPr>
-          <w:rFonts w:ascii="Times New Roman" w:hAnsi="Times New Roman" w:cs="Times New Roman"/>
-        </w:rPr>
-      </w:pPr>
-      <w:r>
-        <w:rPr>
-          <w:rFonts w:ascii="Times New Roman" w:hAnsi="Times New Roman" w:cs="Times New Roman"/>
-        </w:rPr>
-        <w:t>Topic 3: Leisure</w:t>
-      </w:r>
-    </w:p>
-    <w:p>
-      <w:pPr>
-        <w:rPr>
-          <w:rFonts w:ascii="Times New Roman" w:hAnsi="Times New Roman" w:cs="Times New Roman"/>
-        </w:rPr>
-      </w:pPr>
-      <w:r>
-        <w:rPr>
-          <w:rFonts w:ascii="Times New Roman" w:hAnsi="Times New Roman" w:cs="Times New Roman"/>
-        </w:rPr>
-        <w:t>Topic 4: Leisure</w:t>
-      </w:r>
-    </w:p>
-    <w:p>
-      <w:pPr>
-        <w:rPr>
-          <w:rFonts w:ascii="Times New Roman" w:hAnsi="Times New Roman" w:cs="Times New Roman"/>
-        </w:rPr>
-      </w:pPr>
-      <w:r>
-        <w:rPr>
-          <w:rFonts w:ascii="Times New Roman" w:hAnsi="Times New Roman" w:cs="Times New Roman"/>
-        </w:rPr>
-        <w:t>Topic 5: Leisure</w:t>
-      </w:r>
-    </w:p>
-    <w:p>
-      <w:pPr>
-        <w:rPr>
-          <w:rFonts w:ascii="Times New Roman" w:hAnsi="Times New Roman" w:cs="Times New Roman"/>
-        </w:rPr>
-      </w:pPr>
-      <w:r>
-        <w:rPr>
-          <w:rFonts w:ascii="Times New Roman" w:hAnsi="Times New Roman" w:cs="Times New Roman"/>
-        </w:rPr>
-        <w:t>Topic 6: Business</w:t>
-      </w:r>
-    </w:p>
-    <w:p>
-      <w:pPr>
-        <w:rPr>
-          <w:rFonts w:ascii="Times New Roman" w:hAnsi="Times New Roman" w:cs="Times New Roman"/>
-        </w:rPr>
-      </w:pPr>
-      <w:r>
-        <w:rPr>
-          <w:rFonts w:ascii="Times New Roman" w:hAnsi="Times New Roman" w:cs="Times New Roman"/>
-        </w:rPr>
-        <w:t>Topic 7: Leisure</w:t>
-      </w:r>
-    </w:p>
-    <w:p>
-      <w:pPr>
-        <w:rPr>
-          <w:rFonts w:ascii="Times New Roman" w:hAnsi="Times New Roman" w:cs="Times New Roman"/>
-        </w:rPr>
-      </w:pPr>
-      <w:r>
-        <w:rPr>
-          <w:rFonts w:ascii="Times New Roman" w:hAnsi="Times New Roman" w:cs="Times New Roman"/>
-        </w:rPr>
-        <w:t>Topic 8: Leisure</w:t>
-      </w:r>
-    </w:p>
-    <w:p>
-      <w:pPr>
-        <w:rPr>
-          <w:rFonts w:ascii="Times New Roman" w:hAnsi="Times New Roman" w:cs="Times New Roman"/>
-        </w:rPr>
-      </w:pPr>
-      <w:r>
-        <w:rPr>
-          <w:rFonts w:ascii="Times New Roman" w:hAnsi="Times New Roman" w:cs="Times New Roman"/>
-        </w:rPr>
-        <w:t>Topic 9: Leisure</w:t>
-      </w:r>
-    </w:p>
-    <w:p>
-      <w:pPr>
-        <w:rPr>
-          <w:rFonts w:ascii="Times New Roman" w:hAnsi="Times New Roman" w:cs="Times New Roman"/>
-        </w:rPr>
-      </w:pPr>
-    </w:p>
-    <w:p>
-      <w:pPr>
-        <w:rPr>
-          <w:rFonts w:ascii="Times New Roman" w:hAnsi="Times New Roman" w:cs="Times New Roman"/>
-        </w:rPr>
-      </w:pPr>
-    </w:p>
-    <w:p>
-      <w:pPr>
-        <w:rPr>
-          <w:rFonts w:ascii="Times New Roman" w:hAnsi="Times New Roman" w:cs="Times New Roman"/>
-        </w:rPr>
-      </w:pPr>
-      <w:r>
-        <w:rPr>
-          <w:rFonts w:ascii="Times New Roman" w:hAnsi="Times New Roman" w:cs="Times New Roman"/>
-        </w:rPr>
-        <w:t>t</w:t>
-      </w:r>
-      <w:r>
-        <w:rPr>
-          <w:rFonts w:ascii="Times New Roman" w:hAnsi="Times New Roman" w:cs="Times New Roman"/>
-        </w:rPr>
-        <w:t>opic</w:t>
-      </w:r>
-      <w:r>
-        <w:rPr>
-          <w:rFonts w:ascii="Times New Roman" w:hAnsi="Times New Roman" w:cs="Times New Roman"/>
-        </w:rPr>
-        <w:t>2</w:t>
-      </w:r>
-      <w:r>
-        <w:rPr>
-          <w:rFonts w:ascii="Times New Roman" w:hAnsi="Times New Roman" w:cs="Times New Roman"/>
-        </w:rPr>
-        <w:t>.txt</w:t>
-      </w:r>
-    </w:p>
-    <w:p>
-      <w:pPr>
-        <w:rPr>
-          <w:rFonts w:ascii="Times New Roman" w:hAnsi="Times New Roman" w:cs="Times New Roman"/>
-        </w:rPr>
-      </w:pPr>
-      <w:r>
-        <w:rPr>
-          <w:rFonts w:ascii="Times New Roman" w:hAnsi="Times New Roman" w:cs="Times New Roman"/>
-        </w:rPr>
-        <w:t>Topic 0</w:t>
-      </w:r>
-      <w:r>
-        <w:rPr>
-          <w:rFonts w:ascii="Times New Roman" w:hAnsi="Times New Roman" w:cs="Times New Roman"/>
-        </w:rPr>
-        <w:t>: Leisure</w:t>
-      </w:r>
-    </w:p>
-    <w:p>
-      <w:pPr>
-        <w:rPr>
-          <w:rFonts w:ascii="Times New Roman" w:hAnsi="Times New Roman" w:cs="Times New Roman"/>
-        </w:rPr>
-      </w:pPr>
-      <w:r>
-        <w:rPr>
-          <w:rFonts w:ascii="Times New Roman" w:hAnsi="Times New Roman" w:cs="Times New Roman"/>
-        </w:rPr>
-        <w:t xml:space="preserve">Topic 1: </w:t>
-      </w:r>
-      <w:r>
-        <w:rPr>
-          <w:rFonts w:ascii="Times New Roman" w:hAnsi="Times New Roman" w:cs="Times New Roman"/>
-        </w:rPr>
-        <w:t>Business</w:t>
-      </w:r>
-    </w:p>
-    <w:p>
-      <w:pPr>
-        <w:rPr>
-          <w:rFonts w:ascii="Times New Roman" w:hAnsi="Times New Roman" w:cs="Times New Roman"/>
-        </w:rPr>
-      </w:pPr>
-    </w:p>
-    <w:p>
-      <w:pPr>
-        <w:rPr>
-          <w:rFonts w:ascii="Times New Roman" w:hAnsi="Times New Roman" w:cs="Times New Roman"/>
-        </w:rPr>
-      </w:pPr>
-    </w:p>
-    <w:p>
-      <w:pPr>
-        <w:rPr>
-          <w:rFonts w:ascii="Times New Roman" w:hAnsi="Times New Roman" w:cs="Times New Roman"/>
-        </w:rPr>
-      </w:pPr>
-      <w:r>
-        <w:rPr>
-          <w:rFonts w:ascii="Times New Roman" w:hAnsi="Times New Roman" w:cs="Times New Roman"/>
-        </w:rPr>
-        <w:lastRenderedPageBreak/>
-        <w:t>t</w:t>
-      </w:r>
-      <w:r>
-        <w:rPr>
-          <w:rFonts w:ascii="Times New Roman" w:hAnsi="Times New Roman" w:cs="Times New Roman"/>
-        </w:rPr>
-        <w:t>opic2</w:t>
-      </w:r>
-      <w:r>
-        <w:rPr>
-          <w:rFonts w:ascii="Times New Roman" w:hAnsi="Times New Roman" w:cs="Times New Roman"/>
-        </w:rPr>
-        <w:t>_1</w:t>
-      </w:r>
-      <w:r>
-        <w:rPr>
-          <w:rFonts w:ascii="Times New Roman" w:hAnsi="Times New Roman" w:cs="Times New Roman"/>
-        </w:rPr>
-        <w:t>.txt</w:t>
-      </w:r>
-    </w:p>
-    <w:p>
-      <w:pPr>
-        <w:rPr>
-          <w:rFonts w:ascii="Times New Roman" w:hAnsi="Times New Roman" w:cs="Times New Roman"/>
-        </w:rPr>
-      </w:pPr>
-      <w:r>
-        <w:rPr>
-          <w:rFonts w:ascii="Times New Roman" w:hAnsi="Times New Roman" w:cs="Times New Roman"/>
-        </w:rPr>
-        <w:t>Topic 0</w:t>
-      </w:r>
-      <w:r>
-        <w:rPr>
-          <w:rFonts w:ascii="Times New Roman" w:hAnsi="Times New Roman" w:cs="Times New Roman"/>
-        </w:rPr>
-        <w:t>: Leisure</w:t>
-      </w:r>
-    </w:p>
-    <w:p>
-      <w:pPr>
-        <w:rPr>
-          <w:rFonts w:ascii="Times New Roman" w:hAnsi="Times New Roman" w:cs="Times New Roman"/>
-        </w:rPr>
-      </w:pPr>
-      <w:r>
-        <w:rPr>
-          <w:rFonts w:ascii="Times New Roman" w:hAnsi="Times New Roman" w:cs="Times New Roman"/>
-        </w:rPr>
-        <w:t>Topic 1: Business</w:t>
-      </w:r>
-    </w:p>
-    <w:p>
-      <w:pPr>
-        <w:rPr>
-          <w:rFonts w:ascii="Times New Roman" w:hAnsi="Times New Roman" w:cs="Times New Roman"/>
-        </w:rPr>
-      </w:pPr>
-    </w:p>
-    <w:p>
-      <w:pPr>
-        <w:rPr>
-          <w:rFonts w:ascii="Times New Roman" w:hAnsi="Times New Roman" w:cs="Times New Roman"/>
-        </w:rPr>
-      </w:pPr>
-      <w:r>
-        <w:rPr>
-          <w:rFonts w:ascii="Times New Roman" w:hAnsi="Times New Roman" w:cs="Times New Roman"/>
-        </w:rPr>
-        <w:t>topic2_</w:t>
-      </w:r>
-      <w:r>
-        <w:rPr>
-          <w:rFonts w:ascii="Times New Roman" w:hAnsi="Times New Roman" w:cs="Times New Roman"/>
-        </w:rPr>
-        <w:t>2</w:t>
-      </w:r>
-      <w:r>
-        <w:rPr>
-          <w:rFonts w:ascii="Times New Roman" w:hAnsi="Times New Roman" w:cs="Times New Roman"/>
-        </w:rPr>
-        <w:t>.txt</w:t>
-      </w:r>
-    </w:p>
-    <w:p>
-      <w:pPr>
-        <w:rPr>
-          <w:rFonts w:ascii="Times New Roman" w:hAnsi="Times New Roman" w:cs="Times New Roman"/>
-        </w:rPr>
-      </w:pPr>
-      <w:r>
-        <w:rPr>
-          <w:rFonts w:ascii="Times New Roman" w:hAnsi="Times New Roman" w:cs="Times New Roman"/>
-        </w:rPr>
-        <w:t>Topic 0</w:t>
-      </w:r>
-      <w:r>
-        <w:rPr>
-          <w:rFonts w:ascii="Times New Roman" w:hAnsi="Times New Roman" w:cs="Times New Roman"/>
-        </w:rPr>
-        <w:t>: Business</w:t>
-      </w:r>
-    </w:p>
-    <w:p>
-      <w:pPr>
-        <w:rPr>
-          <w:rFonts w:ascii="Times New Roman" w:hAnsi="Times New Roman" w:cs="Times New Roman"/>
-        </w:rPr>
-      </w:pPr>
-      <w:r>
-        <w:rPr>
-          <w:rFonts w:ascii="Times New Roman" w:hAnsi="Times New Roman" w:cs="Times New Roman"/>
-        </w:rPr>
-        <w:t>Topic 1: Business</w:t>
-      </w:r>
-    </w:p>
-    <w:p>
-      <w:pPr>
-        <w:rPr>
-          <w:rFonts w:ascii="Times New Roman" w:hAnsi="Times New Roman" w:cs="Times New Roman"/>
-        </w:rPr>
-      </w:pPr>
-    </w:p>
-    <w:p>
-      <w:pPr>
-        <w:rPr>
-          <w:rFonts w:ascii="Times New Roman" w:hAnsi="Times New Roman" w:cs="Times New Roman"/>
-        </w:rPr>
-      </w:pPr>
-      <w:r>
-        <w:rPr>
-          <w:rFonts w:ascii="Times New Roman" w:hAnsi="Times New Roman" w:cs="Times New Roman"/>
-        </w:rPr>
-        <w:t>topic2_</w:t>
-      </w:r>
-      <w:r>
-        <w:rPr>
-          <w:rFonts w:ascii="Times New Roman" w:hAnsi="Times New Roman" w:cs="Times New Roman"/>
-        </w:rPr>
-        <w:t>3</w:t>
-      </w:r>
-      <w:r>
-        <w:rPr>
-          <w:rFonts w:ascii="Times New Roman" w:hAnsi="Times New Roman" w:cs="Times New Roman"/>
-        </w:rPr>
-        <w:t>.txt</w:t>
-      </w:r>
-    </w:p>
-    <w:p>
-      <w:pPr>
-        <w:rPr>
-          <w:rFonts w:ascii="Times New Roman" w:hAnsi="Times New Roman" w:cs="Times New Roman"/>
-        </w:rPr>
-      </w:pPr>
-      <w:r>
-        <w:rPr>
-          <w:rFonts w:ascii="Times New Roman" w:hAnsi="Times New Roman" w:cs="Times New Roman"/>
-        </w:rPr>
-        <w:t>Topic 0</w:t>
-      </w:r>
-      <w:r>
-        <w:rPr>
-          <w:rFonts w:ascii="Times New Roman" w:hAnsi="Times New Roman" w:cs="Times New Roman"/>
-        </w:rPr>
-        <w:t>: Business</w:t>
-      </w:r>
-    </w:p>
-    <w:p>
-      <w:pPr>
-        <w:rPr>
-          <w:rFonts w:ascii="Times New Roman" w:hAnsi="Times New Roman" w:cs="Times New Roman"/>
-        </w:rPr>
-      </w:pPr>
-      <w:r>
-        <w:rPr>
-          <w:rFonts w:ascii="Times New Roman" w:hAnsi="Times New Roman" w:cs="Times New Roman"/>
-        </w:rPr>
-        <w:t xml:space="preserve">Topic 1: </w:t>
+        <w:t xml:space="preserve">Topic 8: </w:t>
       </w:r>
       <w:r>
         <w:rPr>
           <w:rFonts w:ascii="Times New Roman" w:hAnsi="Times New Roman" w:cs="Times New Roman"/>
         </w:rPr>
         <w:t>Leisure</w:t>
-      </w:r>
-    </w:p>
-    <w:p>
-      <w:pPr>
-        <w:rPr>
-          <w:rFonts w:ascii="Times New Roman" w:hAnsi="Times New Roman" w:cs="Times New Roman"/>
-        </w:rPr>
-      </w:pPr>
-    </w:p>
-    <w:p>
-      <w:pPr>
-        <w:rPr>
-          <w:rFonts w:ascii="Times New Roman" w:hAnsi="Times New Roman" w:cs="Times New Roman"/>
-        </w:rPr>
-      </w:pPr>
-      <w:r>
-        <w:rPr>
-          <w:rFonts w:ascii="Times New Roman" w:hAnsi="Times New Roman" w:cs="Times New Roman"/>
-        </w:rPr>
-        <w:t>topic2_</w:t>
-      </w:r>
-      <w:r>
-        <w:rPr>
-          <w:rFonts w:ascii="Times New Roman" w:hAnsi="Times New Roman" w:cs="Times New Roman"/>
-        </w:rPr>
-        <w:t>4</w:t>
-      </w:r>
-      <w:r>
-        <w:rPr>
-          <w:rFonts w:ascii="Times New Roman" w:hAnsi="Times New Roman" w:cs="Times New Roman"/>
-        </w:rPr>
-        <w:t>.txt</w:t>
       </w:r>
       <w:bookmarkStart w:id="0" w:name="_GoBack"/>
       <w:bookmarkEnd w:id="0"/>
@@ -1416,34 +2526,8 @@
         <w:rPr>
           <w:rFonts w:ascii="Times New Roman" w:hAnsi="Times New Roman" w:cs="Times New Roman"/>
         </w:rPr>
-        <w:t>Topic 0</w:t>
-      </w:r>
-      <w:r>
-        <w:rPr>
-          <w:rFonts w:ascii="Times New Roman" w:hAnsi="Times New Roman" w:cs="Times New Roman"/>
-        </w:rPr>
-        <w:t>: Business</w:t>
-      </w:r>
-    </w:p>
-    <w:p>
-      <w:pPr>
-        <w:rPr>
-          <w:rFonts w:ascii="Times New Roman" w:hAnsi="Times New Roman" w:cs="Times New Roman"/>
-        </w:rPr>
-      </w:pPr>
-      <w:r>
-        <w:rPr>
-          <w:rFonts w:ascii="Times New Roman" w:hAnsi="Times New Roman" w:cs="Times New Roman"/>
-        </w:rPr>
-        <w:t>Topic 1: Leisure</w:t>
-      </w:r>
-    </w:p>
-    <w:p>
-      <w:pPr>
-        <w:rPr>
-          <w:rFonts w:ascii="Times New Roman" w:hAnsi="Times New Roman" w:cs="Times New Roman"/>
-        </w:rPr>
-      </w:pPr>
+        <w:t>Topic 9: Leisure</w:t>
+      </w:r>
     </w:p>
     <w:p>
       <w:pPr>
